--- a/.doc/Modelo Entidad.docx
+++ b/.doc/Modelo Entidad.docx
@@ -1,6 +1,6 @@
 
 <file path=word/document.xml><?xml version="1.0" encoding="utf-8"?>
-<w:document xmlns:wpc="http://schemas.microsoft.com/office/word/2010/wordprocessingCanvas" xmlns:cx="http://schemas.microsoft.com/office/drawing/2014/chartex" xmlns:mc="http://schemas.openxmlformats.org/markup-compatibility/2006" xmlns:o="urn:schemas-microsoft-com:office:office" xmlns:r="http://schemas.openxmlformats.org/officeDocument/2006/relationships" xmlns:m="http://schemas.openxmlformats.org/officeDocument/2006/math" xmlns:v="urn:schemas-microsoft-com:vml" xmlns:wp14="http://schemas.microsoft.com/office/word/2010/wordprocessingDrawing" xmlns:wp="http://schemas.openxmlformats.org/drawingml/2006/wordprocessingDrawing" xmlns:w10="urn:schemas-microsoft-com:office:word" xmlns:w="http://schemas.openxmlformats.org/wordprocessingml/2006/main" xmlns:w14="http://schemas.microsoft.com/office/word/2010/wordml" xmlns:w15="http://schemas.microsoft.com/office/word/2012/wordml" xmlns:w16se="http://schemas.microsoft.com/office/word/2015/wordml/symex" xmlns:wpg="http://schemas.microsoft.com/office/word/2010/wordprocessingGroup" xmlns:wpi="http://schemas.microsoft.com/office/word/2010/wordprocessingInk" xmlns:wne="http://schemas.microsoft.com/office/word/2006/wordml" xmlns:wps="http://schemas.microsoft.com/office/word/2010/wordprocessingShape" mc:Ignorable="w14 w15 w16se wp14">
+<w:document xmlns:wpc="http://schemas.microsoft.com/office/word/2010/wordprocessingCanvas" xmlns:mc="http://schemas.openxmlformats.org/markup-compatibility/2006" xmlns:o="urn:schemas-microsoft-com:office:office" xmlns:r="http://schemas.openxmlformats.org/officeDocument/2006/relationships" xmlns:m="http://schemas.openxmlformats.org/officeDocument/2006/math" xmlns:v="urn:schemas-microsoft-com:vml" xmlns:wp14="http://schemas.microsoft.com/office/word/2010/wordprocessingDrawing" xmlns:wp="http://schemas.openxmlformats.org/drawingml/2006/wordprocessingDrawing" xmlns:w10="urn:schemas-microsoft-com:office:word" xmlns:w="http://schemas.openxmlformats.org/wordprocessingml/2006/main" xmlns:w14="http://schemas.microsoft.com/office/word/2010/wordml" xmlns:w15="http://schemas.microsoft.com/office/word/2012/wordml" xmlns:wpg="http://schemas.microsoft.com/office/word/2010/wordprocessingGroup" xmlns:wpi="http://schemas.microsoft.com/office/word/2010/wordprocessingInk" xmlns:wne="http://schemas.microsoft.com/office/word/2006/wordml" xmlns:wps="http://schemas.microsoft.com/office/word/2010/wordprocessingShape" mc:Ignorable="w14 w15 wp14">
   <w:body>
     <w:p>
       <w:pPr>
@@ -66,7 +66,7 @@
             <v:path o:extrusionok="f" gradientshapeok="t" o:connecttype="rect"/>
             <o:lock v:ext="edit" aspectratio="t"/>
           </v:shapetype>
-          <v:shape id="_x0000_i1029" type="#_x0000_t75" style="width:468pt;height:351.75pt">
+          <v:shape id="_x0000_i1025" type="#_x0000_t75" style="width:468pt;height:351.75pt">
             <v:imagedata r:id="rId4" o:title="Modelo ER tp11"/>
           </v:shape>
         </w:pict>
@@ -95,316 +95,543 @@
           <w:sz w:val="20"/>
           <w:szCs w:val="20"/>
         </w:rPr>
-        <w:t xml:space="preserve">En la empresa </w:t>
-      </w:r>
-      <w:proofErr w:type="spellStart"/>
-      <w:r>
-        <w:rPr>
-          <w:rFonts w:ascii="Arial" w:hAnsi="Arial" w:cs="Arial"/>
-          <w:sz w:val="20"/>
-          <w:szCs w:val="20"/>
-        </w:rPr>
-        <w:t>Construi</w:t>
-      </w:r>
+        <w:t>En la empresa ConstruirSA, necesitan llevar un registro de todas las herramientas disponibles en el obrador, los empleados que tienen acceso a él y un registro detallado de que herramienta retiran y devuelven los empleados.</w:t>
+      </w:r>
+    </w:p>
+    <w:p>
+      <w:pPr>
+        <w:rPr>
+          <w:rFonts w:ascii="Arial" w:hAnsi="Arial" w:cs="Arial"/>
+          <w:sz w:val="20"/>
+          <w:szCs w:val="20"/>
+        </w:rPr>
+      </w:pPr>
+    </w:p>
+    <w:p>
+      <w:pPr>
+        <w:rPr>
+          <w:rFonts w:ascii="Arial" w:hAnsi="Arial" w:cs="Arial"/>
+          <w:sz w:val="20"/>
+          <w:szCs w:val="20"/>
+        </w:rPr>
+      </w:pPr>
+      <w:r>
+        <w:rPr>
+          <w:rFonts w:ascii="Arial" w:hAnsi="Arial" w:cs="Arial"/>
+          <w:sz w:val="20"/>
+          <w:szCs w:val="20"/>
+        </w:rPr>
+        <w:t xml:space="preserve">Se Pide: </w:t>
+      </w:r>
+    </w:p>
+    <w:p>
+      <w:pPr>
+        <w:rPr>
+          <w:rFonts w:ascii="Arial" w:hAnsi="Arial" w:cs="Arial"/>
+          <w:sz w:val="20"/>
+          <w:szCs w:val="20"/>
+        </w:rPr>
+      </w:pPr>
+      <w:r>
+        <w:rPr>
+          <w:rFonts w:ascii="Arial" w:hAnsi="Arial" w:cs="Arial"/>
+          <w:sz w:val="20"/>
+          <w:szCs w:val="20"/>
+        </w:rPr>
+        <w:t xml:space="preserve">1) Agregar 5 herramientas </w:t>
+      </w:r>
+    </w:p>
+    <w:p>
+      <w:pPr>
+        <w:rPr>
+          <w:rFonts w:ascii="Arial" w:hAnsi="Arial" w:cs="Arial"/>
+          <w:sz w:val="20"/>
+          <w:szCs w:val="20"/>
+        </w:rPr>
+      </w:pPr>
+      <w:r>
+        <w:rPr>
+          <w:rFonts w:ascii="Arial" w:hAnsi="Arial" w:cs="Arial"/>
+          <w:sz w:val="20"/>
+          <w:szCs w:val="20"/>
+        </w:rPr>
+        <w:t xml:space="preserve">2) Agregar 3 empleados. </w:t>
+      </w:r>
+    </w:p>
+    <w:p>
+      <w:pPr>
+        <w:rPr>
+          <w:rFonts w:ascii="Arial" w:hAnsi="Arial" w:cs="Arial"/>
+          <w:sz w:val="20"/>
+          <w:szCs w:val="20"/>
+        </w:rPr>
+      </w:pPr>
+      <w:r>
+        <w:rPr>
+          <w:rFonts w:ascii="Arial" w:hAnsi="Arial" w:cs="Arial"/>
+          <w:sz w:val="20"/>
+          <w:szCs w:val="20"/>
+        </w:rPr>
+        <w:t xml:space="preserve">3) Registrar el retiro y devolución de 2 herramientas de cada empleado. </w:t>
+      </w:r>
+    </w:p>
+    <w:p>
+      <w:pPr>
+        <w:rPr>
+          <w:rFonts w:ascii="Arial" w:hAnsi="Arial" w:cs="Arial"/>
+          <w:sz w:val="20"/>
+          <w:szCs w:val="20"/>
+        </w:rPr>
+      </w:pPr>
+      <w:r>
+        <w:rPr>
+          <w:rFonts w:ascii="Arial" w:hAnsi="Arial" w:cs="Arial"/>
+          <w:sz w:val="20"/>
+          <w:szCs w:val="20"/>
+        </w:rPr>
+        <w:t xml:space="preserve">4) Actualizar el estado de todos los empleados con acceso 1. </w:t>
+      </w:r>
+    </w:p>
+    <w:p>
+      <w:pPr>
+        <w:rPr>
+          <w:rFonts w:ascii="Arial" w:hAnsi="Arial" w:cs="Arial"/>
+          <w:sz w:val="20"/>
+          <w:szCs w:val="20"/>
+        </w:rPr>
+      </w:pPr>
+      <w:r>
+        <w:rPr>
+          <w:rFonts w:ascii="Arial" w:hAnsi="Arial" w:cs="Arial"/>
+          <w:sz w:val="20"/>
+          <w:szCs w:val="20"/>
+        </w:rPr>
+        <w:t xml:space="preserve">5) Dar de baja una herramienta </w:t>
+      </w:r>
+    </w:p>
+    <w:p>
+      <w:pPr>
+        <w:rPr>
+          <w:rFonts w:ascii="Arial" w:hAnsi="Arial" w:cs="Arial"/>
+          <w:sz w:val="20"/>
+          <w:szCs w:val="20"/>
+        </w:rPr>
+      </w:pPr>
+      <w:r>
+        <w:rPr>
+          <w:rFonts w:ascii="Arial" w:hAnsi="Arial" w:cs="Arial"/>
+          <w:sz w:val="20"/>
+          <w:szCs w:val="20"/>
+        </w:rPr>
+        <w:t xml:space="preserve">6) Dar de baja un empleado </w:t>
+      </w:r>
+    </w:p>
+    <w:p>
+      <w:pPr>
+        <w:rPr>
+          <w:rFonts w:ascii="Arial" w:hAnsi="Arial" w:cs="Arial"/>
+          <w:sz w:val="20"/>
+          <w:szCs w:val="20"/>
+        </w:rPr>
+      </w:pPr>
+      <w:r>
+        <w:rPr>
+          <w:rFonts w:ascii="Arial" w:hAnsi="Arial" w:cs="Arial"/>
+          <w:sz w:val="20"/>
+          <w:szCs w:val="20"/>
+        </w:rPr>
+        <w:t xml:space="preserve">7) Dar de baja un registro de préstamo o devolución. </w:t>
+      </w:r>
+    </w:p>
+    <w:p>
+      <w:pPr>
+        <w:rPr>
+          <w:rFonts w:ascii="Arial" w:hAnsi="Arial" w:cs="Arial"/>
+          <w:sz w:val="20"/>
+          <w:szCs w:val="20"/>
+        </w:rPr>
+      </w:pPr>
+      <w:r>
+        <w:rPr>
+          <w:rFonts w:ascii="Arial" w:hAnsi="Arial" w:cs="Arial"/>
+          <w:sz w:val="20"/>
+          <w:szCs w:val="20"/>
+        </w:rPr>
+        <w:t xml:space="preserve">8) Listar todos los empleados activos de la empresa ordenados por apellido. </w:t>
+      </w:r>
+    </w:p>
+    <w:p>
+      <w:pPr>
+        <w:rPr>
+          <w:rFonts w:ascii="Arial" w:hAnsi="Arial" w:cs="Arial"/>
+          <w:sz w:val="20"/>
+          <w:szCs w:val="20"/>
+        </w:rPr>
+      </w:pPr>
+      <w:r>
+        <w:rPr>
+          <w:rFonts w:ascii="Arial" w:hAnsi="Arial" w:cs="Arial"/>
+          <w:sz w:val="20"/>
+          <w:szCs w:val="20"/>
+        </w:rPr>
+        <w:t xml:space="preserve">9) Listar todas las herramientas disponibles en el obrador ordenadas por nombre. </w:t>
+      </w:r>
+    </w:p>
+    <w:p>
+      <w:pPr>
+        <w:rPr>
+          <w:rFonts w:ascii="Arial" w:hAnsi="Arial" w:cs="Arial"/>
+          <w:sz w:val="20"/>
+          <w:szCs w:val="20"/>
+        </w:rPr>
+      </w:pPr>
+      <w:r>
+        <w:rPr>
+          <w:rFonts w:ascii="Arial" w:hAnsi="Arial" w:cs="Arial"/>
+          <w:sz w:val="20"/>
+          <w:szCs w:val="20"/>
+        </w:rPr>
+        <w:lastRenderedPageBreak/>
+        <w:t xml:space="preserve">10) Listar todos los empleados activos y cuyos apellidos comiencen con la letra M. </w:t>
+      </w:r>
+    </w:p>
+    <w:p>
+      <w:pPr>
+        <w:rPr>
+          <w:rFonts w:ascii="Arial" w:hAnsi="Arial" w:cs="Arial"/>
+          <w:sz w:val="20"/>
+          <w:szCs w:val="20"/>
+        </w:rPr>
+      </w:pPr>
+      <w:r>
+        <w:rPr>
+          <w:rFonts w:ascii="Arial" w:hAnsi="Arial" w:cs="Arial"/>
+          <w:sz w:val="20"/>
+          <w:szCs w:val="20"/>
+        </w:rPr>
+        <w:t xml:space="preserve">11) Listar nombre, descripción y stock de todas las herramientas prestadas al empleado con id 3. </w:t>
+      </w:r>
+    </w:p>
+    <w:p>
+      <w:pPr>
+        <w:rPr>
+          <w:rFonts w:ascii="Arial" w:hAnsi="Arial" w:cs="Arial"/>
+          <w:sz w:val="20"/>
+          <w:szCs w:val="20"/>
+        </w:rPr>
+      </w:pPr>
+      <w:r>
+        <w:rPr>
+          <w:rFonts w:ascii="Arial" w:hAnsi="Arial" w:cs="Arial"/>
+          <w:sz w:val="20"/>
+          <w:szCs w:val="20"/>
+        </w:rPr>
+        <w:t xml:space="preserve">12) Listar todos los datos de los empleados y herramientas prestadas después del 20/12/2022. </w:t>
+      </w:r>
+    </w:p>
+    <w:p>
+      <w:pPr>
+        <w:rPr>
+          <w:rFonts w:ascii="Arial" w:hAnsi="Arial" w:cs="Arial"/>
+          <w:sz w:val="20"/>
+          <w:szCs w:val="20"/>
+        </w:rPr>
+      </w:pPr>
+      <w:r>
+        <w:rPr>
+          <w:rFonts w:ascii="Arial" w:hAnsi="Arial" w:cs="Arial"/>
+          <w:sz w:val="20"/>
+          <w:szCs w:val="20"/>
+        </w:rPr>
+        <w:t xml:space="preserve">13) Cantidad de empleados con nivel de acceso 1. </w:t>
+      </w:r>
+    </w:p>
+    <w:p>
+      <w:pPr>
+        <w:rPr>
+          <w:rFonts w:ascii="Arial" w:hAnsi="Arial" w:cs="Arial"/>
+          <w:sz w:val="20"/>
+          <w:szCs w:val="20"/>
+        </w:rPr>
+      </w:pPr>
+      <w:r>
+        <w:rPr>
+          <w:rFonts w:ascii="Arial" w:hAnsi="Arial" w:cs="Arial"/>
+          <w:sz w:val="20"/>
+          <w:szCs w:val="20"/>
+        </w:rPr>
+        <w:t>14) Stock promedio de herramientas.</w:t>
+      </w:r>
+    </w:p>
+    <w:p>
+      <w:pPr>
+        <w:rPr>
+          <w:rFonts w:ascii="Arial" w:hAnsi="Arial" w:cs="Arial"/>
+          <w:b/>
+          <w:sz w:val="40"/>
+          <w:szCs w:val="40"/>
+          <w:u w:val="single"/>
+        </w:rPr>
+      </w:pPr>
+      <w:r>
+        <w:rPr>
+          <w:rFonts w:ascii="Arial" w:hAnsi="Arial" w:cs="Arial"/>
+          <w:b/>
+          <w:sz w:val="40"/>
+          <w:szCs w:val="40"/>
+          <w:u w:val="single"/>
+        </w:rPr>
+        <w:t>Capturas</w:t>
+      </w:r>
+    </w:p>
+    <w:p>
+      <w:pPr>
+        <w:rPr>
+          <w:rFonts w:ascii="Arial" w:hAnsi="Arial" w:cs="Arial"/>
+          <w:b/>
+          <w:sz w:val="28"/>
+          <w:szCs w:val="28"/>
+        </w:rPr>
+      </w:pPr>
+      <w:r>
+        <w:rPr>
+          <w:rFonts w:ascii="Arial" w:hAnsi="Arial" w:cs="Arial"/>
+          <w:b/>
+          <w:sz w:val="28"/>
+          <w:szCs w:val="28"/>
+        </w:rPr>
+        <w:t xml:space="preserve">@mpirizdutra89 </w:t>
+      </w:r>
+    </w:p>
+    <w:p>
+      <w:pPr>
+        <w:rPr>
+          <w:rFonts w:ascii="Arial" w:hAnsi="Arial" w:cs="Arial"/>
+          <w:b/>
+          <w:sz w:val="28"/>
+          <w:szCs w:val="28"/>
+        </w:rPr>
+      </w:pPr>
+      <w:r>
+        <w:rPr>
+          <w:rFonts w:ascii="Arial" w:hAnsi="Arial" w:cs="Arial"/>
+          <w:b/>
+          <w:sz w:val="28"/>
+          <w:szCs w:val="28"/>
+        </w:rPr>
+        <w:t>Enunciado_(13)</w:t>
+      </w:r>
+    </w:p>
+    <w:p>
+      <w:pPr>
+        <w:rPr>
+          <w:rFonts w:ascii="Arial" w:hAnsi="Arial" w:cs="Arial"/>
+          <w:sz w:val="28"/>
+          <w:szCs w:val="28"/>
+        </w:rPr>
+      </w:pPr>
+      <w:r>
+        <w:rPr>
+          <w:rFonts w:ascii="Arial" w:hAnsi="Arial" w:cs="Arial"/>
+          <w:sz w:val="28"/>
+          <w:szCs w:val="28"/>
+        </w:rPr>
+        <w:drawing>
+          <wp:inline distT="0" distB="0" distL="0" distR="0" wp14:anchorId="572EE1A1" wp14:editId="228F9F3F">
+            <wp:extent cx="5400040" cy="3974465"/>
+            <wp:effectExtent l="0" t="0" r="0" b="6985"/>
+            <wp:docPr id="1" name="Imagen 1"/>
+            <wp:cNvGraphicFramePr>
+              <a:graphicFrameLocks xmlns:a="http://schemas.openxmlformats.org/drawingml/2006/main" noChangeAspect="1"/>
+            </wp:cNvGraphicFramePr>
+            <a:graphic xmlns:a="http://schemas.openxmlformats.org/drawingml/2006/main">
+              <a:graphicData uri="http://schemas.openxmlformats.org/drawingml/2006/picture">
+                <pic:pic xmlns:pic="http://schemas.openxmlformats.org/drawingml/2006/picture">
+                  <pic:nvPicPr>
+                    <pic:cNvPr id="1" name=""/>
+                    <pic:cNvPicPr/>
+                  </pic:nvPicPr>
+                  <pic:blipFill>
+                    <a:blip r:embed="rId5"/>
+                    <a:stretch>
+                      <a:fillRect/>
+                    </a:stretch>
+                  </pic:blipFill>
+                  <pic:spPr>
+                    <a:xfrm>
+                      <a:off x="0" y="0"/>
+                      <a:ext cx="5400040" cy="3974465"/>
+                    </a:xfrm>
+                    <a:prstGeom prst="rect">
+                      <a:avLst/>
+                    </a:prstGeom>
+                  </pic:spPr>
+                </pic:pic>
+              </a:graphicData>
+            </a:graphic>
+          </wp:inline>
+        </w:drawing>
+      </w:r>
+    </w:p>
+    <w:p>
+      <w:pPr>
+        <w:rPr>
+          <w:rFonts w:ascii="Arial" w:hAnsi="Arial" w:cs="Arial"/>
+          <w:b/>
+          <w:sz w:val="28"/>
+          <w:szCs w:val="28"/>
+        </w:rPr>
+      </w:pPr>
+    </w:p>
+    <w:p>
+      <w:pPr>
+        <w:rPr>
+          <w:rFonts w:ascii="Arial" w:hAnsi="Arial" w:cs="Arial"/>
+          <w:b/>
+          <w:sz w:val="28"/>
+          <w:szCs w:val="28"/>
+        </w:rPr>
+      </w:pPr>
+    </w:p>
+    <w:p>
+      <w:pPr>
+        <w:rPr>
+          <w:rFonts w:ascii="Arial" w:hAnsi="Arial" w:cs="Arial"/>
+          <w:b/>
+          <w:sz w:val="28"/>
+          <w:szCs w:val="28"/>
+        </w:rPr>
+      </w:pPr>
+    </w:p>
+    <w:p>
+      <w:pPr>
+        <w:rPr>
+          <w:rFonts w:ascii="Arial" w:hAnsi="Arial" w:cs="Arial"/>
+          <w:b/>
+          <w:sz w:val="28"/>
+          <w:szCs w:val="28"/>
+        </w:rPr>
+      </w:pPr>
+    </w:p>
+    <w:p>
+      <w:pPr>
+        <w:rPr>
+          <w:rFonts w:ascii="Arial" w:hAnsi="Arial" w:cs="Arial"/>
+          <w:b/>
+          <w:sz w:val="28"/>
+          <w:szCs w:val="28"/>
+        </w:rPr>
+      </w:pPr>
+    </w:p>
+    <w:p>
+      <w:pPr>
+        <w:rPr>
+          <w:rFonts w:ascii="Arial" w:hAnsi="Arial" w:cs="Arial"/>
+          <w:b/>
+          <w:sz w:val="28"/>
+          <w:szCs w:val="28"/>
+        </w:rPr>
+      </w:pPr>
+    </w:p>
+    <w:p>
+      <w:pPr>
+        <w:rPr>
+          <w:rFonts w:ascii="Arial" w:hAnsi="Arial" w:cs="Arial"/>
+          <w:b/>
+          <w:sz w:val="28"/>
+          <w:szCs w:val="28"/>
+        </w:rPr>
+      </w:pPr>
+    </w:p>
+    <w:p>
+      <w:pPr>
+        <w:rPr>
+          <w:rFonts w:ascii="Arial" w:hAnsi="Arial" w:cs="Arial"/>
+          <w:b/>
+          <w:sz w:val="28"/>
+          <w:szCs w:val="28"/>
+        </w:rPr>
+      </w:pPr>
+      <w:r>
+        <w:rPr>
+          <w:rFonts w:ascii="Arial" w:hAnsi="Arial" w:cs="Arial"/>
+          <w:b/>
+          <w:sz w:val="28"/>
+          <w:szCs w:val="28"/>
+        </w:rPr>
+        <w:lastRenderedPageBreak/>
+        <w:t>Enunciado_(</w:t>
+      </w:r>
+      <w:r>
+        <w:rPr>
+          <w:rFonts w:ascii="Arial" w:hAnsi="Arial" w:cs="Arial"/>
+          <w:b/>
+          <w:sz w:val="28"/>
+          <w:szCs w:val="28"/>
+        </w:rPr>
+        <w:t>14</w:t>
+      </w:r>
+      <w:r>
+        <w:rPr>
+          <w:rFonts w:ascii="Arial" w:hAnsi="Arial" w:cs="Arial"/>
+          <w:b/>
+          <w:sz w:val="28"/>
+          <w:szCs w:val="28"/>
+        </w:rPr>
+        <w:t>)</w:t>
+      </w:r>
+    </w:p>
+    <w:p>
+      <w:pPr>
+        <w:rPr>
+          <w:rFonts w:ascii="Arial" w:hAnsi="Arial" w:cs="Arial"/>
+          <w:sz w:val="28"/>
+          <w:szCs w:val="28"/>
+        </w:rPr>
+      </w:pPr>
       <w:bookmarkStart w:id="0" w:name="_GoBack"/>
       <w:bookmarkEnd w:id="0"/>
       <w:r>
         <w:rPr>
           <w:rFonts w:ascii="Arial" w:hAnsi="Arial" w:cs="Arial"/>
-          <w:sz w:val="20"/>
-          <w:szCs w:val="20"/>
-        </w:rPr>
-        <w:t>rSA</w:t>
-      </w:r>
-      <w:proofErr w:type="spellEnd"/>
-      <w:r>
-        <w:rPr>
-          <w:rFonts w:ascii="Arial" w:hAnsi="Arial" w:cs="Arial"/>
-          <w:sz w:val="20"/>
-          <w:szCs w:val="20"/>
-        </w:rPr>
-        <w:t>, necesitan llevar un registro de todas las herramientas disponibles en el obrador, los empleados que tienen acceso a él y un registro detallado de que herramienta retiran y devuelven los empleados.</w:t>
-      </w:r>
-    </w:p>
-    <w:p>
-      <w:pPr>
-        <w:rPr>
-          <w:rFonts w:ascii="Arial" w:hAnsi="Arial" w:cs="Arial"/>
-          <w:sz w:val="20"/>
-          <w:szCs w:val="20"/>
-        </w:rPr>
-      </w:pPr>
-    </w:p>
-    <w:p>
-      <w:pPr>
-        <w:rPr>
-          <w:rFonts w:ascii="Arial" w:hAnsi="Arial" w:cs="Arial"/>
-          <w:sz w:val="20"/>
-          <w:szCs w:val="20"/>
-        </w:rPr>
-      </w:pPr>
-      <w:r>
-        <w:rPr>
-          <w:rFonts w:ascii="Arial" w:hAnsi="Arial" w:cs="Arial"/>
-          <w:sz w:val="20"/>
-          <w:szCs w:val="20"/>
-        </w:rPr>
-        <w:t xml:space="preserve">Se Pide: </w:t>
-      </w:r>
-    </w:p>
-    <w:p>
-      <w:pPr>
-        <w:rPr>
-          <w:rFonts w:ascii="Arial" w:hAnsi="Arial" w:cs="Arial"/>
-          <w:sz w:val="20"/>
-          <w:szCs w:val="20"/>
-        </w:rPr>
-      </w:pPr>
-      <w:r>
-        <w:rPr>
-          <w:rFonts w:ascii="Arial" w:hAnsi="Arial" w:cs="Arial"/>
-          <w:sz w:val="20"/>
-          <w:szCs w:val="20"/>
-        </w:rPr>
-        <w:t xml:space="preserve">1) Agregar 5 herramientas </w:t>
-      </w:r>
-    </w:p>
-    <w:p>
-      <w:pPr>
-        <w:rPr>
-          <w:rFonts w:ascii="Arial" w:hAnsi="Arial" w:cs="Arial"/>
-          <w:sz w:val="20"/>
-          <w:szCs w:val="20"/>
-        </w:rPr>
-      </w:pPr>
-      <w:r>
-        <w:rPr>
-          <w:rFonts w:ascii="Arial" w:hAnsi="Arial" w:cs="Arial"/>
-          <w:sz w:val="20"/>
-          <w:szCs w:val="20"/>
-        </w:rPr>
-        <w:t xml:space="preserve">2) Agregar 3 empleados. </w:t>
-      </w:r>
-    </w:p>
-    <w:p>
-      <w:pPr>
-        <w:rPr>
-          <w:rFonts w:ascii="Arial" w:hAnsi="Arial" w:cs="Arial"/>
-          <w:sz w:val="20"/>
-          <w:szCs w:val="20"/>
-        </w:rPr>
-      </w:pPr>
-      <w:r>
-        <w:rPr>
-          <w:rFonts w:ascii="Arial" w:hAnsi="Arial" w:cs="Arial"/>
-          <w:sz w:val="20"/>
-          <w:szCs w:val="20"/>
-        </w:rPr>
-        <w:t xml:space="preserve">3) Registrar el retiro y devolución de 2 herramientas de cada empleado. </w:t>
-      </w:r>
-    </w:p>
-    <w:p>
-      <w:pPr>
-        <w:rPr>
-          <w:rFonts w:ascii="Arial" w:hAnsi="Arial" w:cs="Arial"/>
-          <w:sz w:val="20"/>
-          <w:szCs w:val="20"/>
-        </w:rPr>
-      </w:pPr>
-      <w:r>
-        <w:rPr>
-          <w:rFonts w:ascii="Arial" w:hAnsi="Arial" w:cs="Arial"/>
-          <w:sz w:val="20"/>
-          <w:szCs w:val="20"/>
-        </w:rPr>
-        <w:t xml:space="preserve">4) Actualizar el estado de todos los empleados con acceso 1. </w:t>
-      </w:r>
-    </w:p>
-    <w:p>
-      <w:pPr>
-        <w:rPr>
-          <w:rFonts w:ascii="Arial" w:hAnsi="Arial" w:cs="Arial"/>
-          <w:sz w:val="20"/>
-          <w:szCs w:val="20"/>
-        </w:rPr>
-      </w:pPr>
-      <w:r>
-        <w:rPr>
-          <w:rFonts w:ascii="Arial" w:hAnsi="Arial" w:cs="Arial"/>
-          <w:sz w:val="20"/>
-          <w:szCs w:val="20"/>
-        </w:rPr>
-        <w:t xml:space="preserve">5) Dar de baja una herramienta </w:t>
-      </w:r>
-    </w:p>
-    <w:p>
-      <w:pPr>
-        <w:rPr>
-          <w:rFonts w:ascii="Arial" w:hAnsi="Arial" w:cs="Arial"/>
-          <w:sz w:val="20"/>
-          <w:szCs w:val="20"/>
-        </w:rPr>
-      </w:pPr>
-      <w:r>
-        <w:rPr>
-          <w:rFonts w:ascii="Arial" w:hAnsi="Arial" w:cs="Arial"/>
-          <w:sz w:val="20"/>
-          <w:szCs w:val="20"/>
-        </w:rPr>
-        <w:t xml:space="preserve">6) Dar de baja un empleado </w:t>
-      </w:r>
-    </w:p>
-    <w:p>
-      <w:pPr>
-        <w:rPr>
-          <w:rFonts w:ascii="Arial" w:hAnsi="Arial" w:cs="Arial"/>
-          <w:sz w:val="20"/>
-          <w:szCs w:val="20"/>
-        </w:rPr>
-      </w:pPr>
-      <w:r>
-        <w:rPr>
-          <w:rFonts w:ascii="Arial" w:hAnsi="Arial" w:cs="Arial"/>
-          <w:sz w:val="20"/>
-          <w:szCs w:val="20"/>
-        </w:rPr>
-        <w:t xml:space="preserve">7) Dar de baja un registro de préstamo o devolución. </w:t>
-      </w:r>
-    </w:p>
-    <w:p>
-      <w:pPr>
-        <w:rPr>
-          <w:rFonts w:ascii="Arial" w:hAnsi="Arial" w:cs="Arial"/>
-          <w:sz w:val="20"/>
-          <w:szCs w:val="20"/>
-        </w:rPr>
-      </w:pPr>
-      <w:r>
-        <w:rPr>
-          <w:rFonts w:ascii="Arial" w:hAnsi="Arial" w:cs="Arial"/>
-          <w:sz w:val="20"/>
-          <w:szCs w:val="20"/>
-        </w:rPr>
-        <w:t xml:space="preserve">8) Listar todos los empleados activos de la empresa ordenados por apellido. </w:t>
-      </w:r>
-    </w:p>
-    <w:p>
-      <w:pPr>
-        <w:rPr>
-          <w:rFonts w:ascii="Arial" w:hAnsi="Arial" w:cs="Arial"/>
-          <w:sz w:val="20"/>
-          <w:szCs w:val="20"/>
-        </w:rPr>
-      </w:pPr>
-      <w:r>
-        <w:rPr>
-          <w:rFonts w:ascii="Arial" w:hAnsi="Arial" w:cs="Arial"/>
-          <w:sz w:val="20"/>
-          <w:szCs w:val="20"/>
-        </w:rPr>
-        <w:t xml:space="preserve">9) Listar todas las herramientas disponibles en el obrador ordenadas por nombre. </w:t>
-      </w:r>
-    </w:p>
-    <w:p>
-      <w:pPr>
-        <w:rPr>
-          <w:rFonts w:ascii="Arial" w:hAnsi="Arial" w:cs="Arial"/>
-          <w:sz w:val="20"/>
-          <w:szCs w:val="20"/>
-        </w:rPr>
-      </w:pPr>
-      <w:r>
-        <w:rPr>
-          <w:rFonts w:ascii="Arial" w:hAnsi="Arial" w:cs="Arial"/>
-          <w:sz w:val="20"/>
-          <w:szCs w:val="20"/>
-        </w:rPr>
-        <w:lastRenderedPageBreak/>
-        <w:t>10) Listar todos los empleados activos y cuyos apellidos comi</w:t>
-      </w:r>
-      <w:r>
-        <w:rPr>
-          <w:rFonts w:ascii="Arial" w:hAnsi="Arial" w:cs="Arial"/>
-          <w:sz w:val="20"/>
-          <w:szCs w:val="20"/>
-        </w:rPr>
-        <w:t xml:space="preserve">encen con la letra </w:t>
-      </w:r>
-      <w:r>
-        <w:rPr>
-          <w:rFonts w:ascii="Arial" w:hAnsi="Arial" w:cs="Arial"/>
-          <w:sz w:val="20"/>
-          <w:szCs w:val="20"/>
-        </w:rPr>
-        <w:t xml:space="preserve">M. </w:t>
-      </w:r>
-    </w:p>
-    <w:p>
-      <w:pPr>
-        <w:rPr>
-          <w:rFonts w:ascii="Arial" w:hAnsi="Arial" w:cs="Arial"/>
-          <w:sz w:val="20"/>
-          <w:szCs w:val="20"/>
-        </w:rPr>
-      </w:pPr>
-      <w:r>
-        <w:rPr>
-          <w:rFonts w:ascii="Arial" w:hAnsi="Arial" w:cs="Arial"/>
-          <w:sz w:val="20"/>
-          <w:szCs w:val="20"/>
-        </w:rPr>
-        <w:t xml:space="preserve">11) Listar nombre, descripción y stock de todas las herramientas prestadas al empleado con id 3. </w:t>
-      </w:r>
-    </w:p>
-    <w:p>
-      <w:pPr>
-        <w:rPr>
-          <w:rFonts w:ascii="Arial" w:hAnsi="Arial" w:cs="Arial"/>
-          <w:sz w:val="20"/>
-          <w:szCs w:val="20"/>
-        </w:rPr>
-      </w:pPr>
-      <w:r>
-        <w:rPr>
-          <w:rFonts w:ascii="Arial" w:hAnsi="Arial" w:cs="Arial"/>
-          <w:sz w:val="20"/>
-          <w:szCs w:val="20"/>
-        </w:rPr>
-        <w:t xml:space="preserve">12) Listar todos los datos de los empleados y herramientas prestadas después del 20/12/2022. </w:t>
-      </w:r>
-    </w:p>
-    <w:p>
-      <w:pPr>
-        <w:rPr>
-          <w:rFonts w:ascii="Arial" w:hAnsi="Arial" w:cs="Arial"/>
-          <w:sz w:val="20"/>
-          <w:szCs w:val="20"/>
-        </w:rPr>
-      </w:pPr>
-      <w:r>
-        <w:rPr>
-          <w:rFonts w:ascii="Arial" w:hAnsi="Arial" w:cs="Arial"/>
-          <w:sz w:val="20"/>
-          <w:szCs w:val="20"/>
-        </w:rPr>
-        <w:t xml:space="preserve">13) Cantidad de empleados con nivel de acceso 1. </w:t>
-      </w:r>
-    </w:p>
-    <w:p>
-      <w:pPr>
-        <w:rPr>
-          <w:rFonts w:ascii="Arial" w:hAnsi="Arial" w:cs="Arial"/>
-          <w:sz w:val="20"/>
-          <w:szCs w:val="20"/>
-        </w:rPr>
-      </w:pPr>
-      <w:r>
-        <w:rPr>
-          <w:rFonts w:ascii="Arial" w:hAnsi="Arial" w:cs="Arial"/>
-          <w:sz w:val="20"/>
-          <w:szCs w:val="20"/>
-        </w:rPr>
-        <w:t>14) Stock promedio de herramientas.</w:t>
+          <w:sz w:val="28"/>
+          <w:szCs w:val="28"/>
+        </w:rPr>
+        <w:drawing>
+          <wp:inline distT="0" distB="0" distL="0" distR="0" wp14:anchorId="34D6DC27" wp14:editId="47443A85">
+            <wp:extent cx="3610479" cy="4363059"/>
+            <wp:effectExtent l="0" t="0" r="9525" b="0"/>
+            <wp:docPr id="2" name="Imagen 2"/>
+            <wp:cNvGraphicFramePr>
+              <a:graphicFrameLocks xmlns:a="http://schemas.openxmlformats.org/drawingml/2006/main" noChangeAspect="1"/>
+            </wp:cNvGraphicFramePr>
+            <a:graphic xmlns:a="http://schemas.openxmlformats.org/drawingml/2006/main">
+              <a:graphicData uri="http://schemas.openxmlformats.org/drawingml/2006/picture">
+                <pic:pic xmlns:pic="http://schemas.openxmlformats.org/drawingml/2006/picture">
+                  <pic:nvPicPr>
+                    <pic:cNvPr id="1" name=""/>
+                    <pic:cNvPicPr/>
+                  </pic:nvPicPr>
+                  <pic:blipFill>
+                    <a:blip r:embed="rId6"/>
+                    <a:stretch>
+                      <a:fillRect/>
+                    </a:stretch>
+                  </pic:blipFill>
+                  <pic:spPr>
+                    <a:xfrm>
+                      <a:off x="0" y="0"/>
+                      <a:ext cx="3610479" cy="4363059"/>
+                    </a:xfrm>
+                    <a:prstGeom prst="rect">
+                      <a:avLst/>
+                    </a:prstGeom>
+                  </pic:spPr>
+                </pic:pic>
+              </a:graphicData>
+            </a:graphic>
+          </wp:inline>
+        </w:drawing>
       </w:r>
     </w:p>
     <w:sectPr>
@@ -418,7 +645,7 @@
 </file>
 
 <file path=word/styles.xml><?xml version="1.0" encoding="utf-8"?>
-<w:styles xmlns:mc="http://schemas.openxmlformats.org/markup-compatibility/2006" xmlns:r="http://schemas.openxmlformats.org/officeDocument/2006/relationships" xmlns:w="http://schemas.openxmlformats.org/wordprocessingml/2006/main" xmlns:w14="http://schemas.microsoft.com/office/word/2010/wordml" xmlns:w15="http://schemas.microsoft.com/office/word/2012/wordml" xmlns:w16se="http://schemas.microsoft.com/office/word/2015/wordml/symex" mc:Ignorable="w14 w15 w16se">
+<w:styles xmlns:mc="http://schemas.openxmlformats.org/markup-compatibility/2006" xmlns:r="http://schemas.openxmlformats.org/officeDocument/2006/relationships" xmlns:w="http://schemas.openxmlformats.org/wordprocessingml/2006/main" xmlns:w14="http://schemas.microsoft.com/office/word/2010/wordml" xmlns:w15="http://schemas.microsoft.com/office/word/2012/wordml" mc:Ignorable="w14 w15">
   <w:docDefaults>
     <w:rPrDefault>
       <w:rPr>
@@ -810,6 +1037,7 @@
   <w:style w:type="paragraph" w:default="1" w:styleId="Normal">
     <w:name w:val="Normal"/>
     <w:qFormat/>
+    <w:rsid w:val="001106ED"/>
   </w:style>
   <w:style w:type="character" w:default="1" w:styleId="Fuentedeprrafopredeter">
     <w:name w:val="Default Paragraph Font"/>

--- a/.doc/Modelo Entidad.docx
+++ b/.doc/Modelo Entidad.docx
@@ -1,6 +1,6 @@
 
 <file path=word/document.xml><?xml version="1.0" encoding="utf-8"?>
-<w:document xmlns:wpc="http://schemas.microsoft.com/office/word/2010/wordprocessingCanvas" xmlns:mc="http://schemas.openxmlformats.org/markup-compatibility/2006" xmlns:o="urn:schemas-microsoft-com:office:office" xmlns:r="http://schemas.openxmlformats.org/officeDocument/2006/relationships" xmlns:m="http://schemas.openxmlformats.org/officeDocument/2006/math" xmlns:v="urn:schemas-microsoft-com:vml" xmlns:wp14="http://schemas.microsoft.com/office/word/2010/wordprocessingDrawing" xmlns:wp="http://schemas.openxmlformats.org/drawingml/2006/wordprocessingDrawing" xmlns:w10="urn:schemas-microsoft-com:office:word" xmlns:w="http://schemas.openxmlformats.org/wordprocessingml/2006/main" xmlns:w14="http://schemas.microsoft.com/office/word/2010/wordml" xmlns:w15="http://schemas.microsoft.com/office/word/2012/wordml" xmlns:wpg="http://schemas.microsoft.com/office/word/2010/wordprocessingGroup" xmlns:wpi="http://schemas.microsoft.com/office/word/2010/wordprocessingInk" xmlns:wne="http://schemas.microsoft.com/office/word/2006/wordml" xmlns:wps="http://schemas.microsoft.com/office/word/2010/wordprocessingShape" mc:Ignorable="w14 w15 wp14">
+<w:document xmlns:wpc="http://schemas.microsoft.com/office/word/2010/wordprocessingCanvas" xmlns:cx="http://schemas.microsoft.com/office/drawing/2014/chartex" xmlns:cx1="http://schemas.microsoft.com/office/drawing/2015/9/8/chartex" xmlns:cx2="http://schemas.microsoft.com/office/drawing/2015/10/21/chartex" xmlns:cx3="http://schemas.microsoft.com/office/drawing/2016/5/9/chartex" xmlns:cx4="http://schemas.microsoft.com/office/drawing/2016/5/10/chartex" xmlns:cx5="http://schemas.microsoft.com/office/drawing/2016/5/11/chartex" xmlns:cx6="http://schemas.microsoft.com/office/drawing/2016/5/12/chartex" xmlns:cx7="http://schemas.microsoft.com/office/drawing/2016/5/13/chartex" xmlns:cx8="http://schemas.microsoft.com/office/drawing/2016/5/14/chartex" xmlns:mc="http://schemas.openxmlformats.org/markup-compatibility/2006" xmlns:aink="http://schemas.microsoft.com/office/drawing/2016/ink" xmlns:am3d="http://schemas.microsoft.com/office/drawing/2017/model3d" xmlns:o="urn:schemas-microsoft-com:office:office" xmlns:oel="http://schemas.microsoft.com/office/2019/extlst" xmlns:r="http://schemas.openxmlformats.org/officeDocument/2006/relationships" xmlns:m="http://schemas.openxmlformats.org/officeDocument/2006/math" xmlns:v="urn:schemas-microsoft-com:vml" xmlns:wp14="http://schemas.microsoft.com/office/word/2010/wordprocessingDrawing" xmlns:wp="http://schemas.openxmlformats.org/drawingml/2006/wordprocessingDrawing" xmlns:w10="urn:schemas-microsoft-com:office:word" xmlns:w="http://schemas.openxmlformats.org/wordprocessingml/2006/main" xmlns:w14="http://schemas.microsoft.com/office/word/2010/wordml" xmlns:w15="http://schemas.microsoft.com/office/word/2012/wordml" xmlns:w16cex="http://schemas.microsoft.com/office/word/2018/wordml/cex" xmlns:w16cid="http://schemas.microsoft.com/office/word/2016/wordml/cid" xmlns:w16="http://schemas.microsoft.com/office/word/2018/wordml" xmlns:w16du="http://schemas.microsoft.com/office/word/2023/wordml/word16du" xmlns:w16sdtdh="http://schemas.microsoft.com/office/word/2020/wordml/sdtdatahash" xmlns:w16se="http://schemas.microsoft.com/office/word/2015/wordml/symex" xmlns:wpg="http://schemas.microsoft.com/office/word/2010/wordprocessingGroup" xmlns:wpi="http://schemas.microsoft.com/office/word/2010/wordprocessingInk" xmlns:wne="http://schemas.microsoft.com/office/word/2006/wordml" xmlns:wps="http://schemas.microsoft.com/office/word/2010/wordprocessingShape" mc:Ignorable="w14 w15 w16se w16cid w16 w16cex w16sdtdh w16du wp14">
   <w:body>
     <w:p>
       <w:pPr>
@@ -46,7 +46,7 @@
           <w:szCs w:val="36"/>
           <w:lang w:val="es-MX"/>
         </w:rPr>
-        <w:pict>
+        <w:pict w14:anchorId="3B755927">
           <v:shapetype id="_x0000_t75" coordsize="21600,21600" o:spt="75" o:preferrelative="t" path="m@4@5l@4@11@9@11@9@5xe" filled="f" stroked="f">
             <v:stroke joinstyle="miter"/>
             <v:formulas>
@@ -66,7 +66,7 @@
             <v:path o:extrusionok="f" gradientshapeok="t" o:connecttype="rect"/>
             <o:lock v:ext="edit" aspectratio="t"/>
           </v:shapetype>
-          <v:shape id="_x0000_i1025" type="#_x0000_t75" style="width:468pt;height:351.75pt">
+          <v:shape id="_x0000_i1025" type="#_x0000_t75" style="width:468pt;height:351.6pt">
             <v:imagedata r:id="rId4" o:title="Modelo ER tp11"/>
           </v:shape>
         </w:pict>
@@ -433,13 +433,14 @@
       <w:r>
         <w:rPr>
           <w:rFonts w:ascii="Arial" w:hAnsi="Arial" w:cs="Arial"/>
+          <w:noProof/>
           <w:sz w:val="28"/>
           <w:szCs w:val="28"/>
         </w:rPr>
         <w:drawing>
-          <wp:inline distT="0" distB="0" distL="0" distR="0" wp14:anchorId="572EE1A1" wp14:editId="228F9F3F">
-            <wp:extent cx="5400040" cy="3974465"/>
-            <wp:effectExtent l="0" t="0" r="0" b="6985"/>
+          <wp:inline distT="0" distB="0" distL="0" distR="0" wp14:anchorId="1FE9EF1B" wp14:editId="33F894E9">
+            <wp:extent cx="5400040" cy="3916680"/>
+            <wp:effectExtent l="0" t="0" r="0" b="7620"/>
             <wp:docPr id="1" name="Imagen 1"/>
             <wp:cNvGraphicFramePr>
               <a:graphicFrameLocks xmlns:a="http://schemas.openxmlformats.org/drawingml/2006/main" noChangeAspect="1"/>
@@ -460,7 +461,7 @@
                   <pic:spPr>
                     <a:xfrm>
                       <a:off x="0" y="0"/>
-                      <a:ext cx="5400040" cy="3974465"/>
+                      <a:ext cx="5400040" cy="3916680"/>
                     </a:xfrm>
                     <a:prstGeom prst="rect">
                       <a:avLst/>
@@ -589,18 +590,17 @@
           <w:szCs w:val="28"/>
         </w:rPr>
       </w:pPr>
-      <w:bookmarkStart w:id="0" w:name="_GoBack"/>
-      <w:bookmarkEnd w:id="0"/>
-      <w:r>
-        <w:rPr>
-          <w:rFonts w:ascii="Arial" w:hAnsi="Arial" w:cs="Arial"/>
+      <w:r>
+        <w:rPr>
+          <w:rFonts w:ascii="Arial" w:hAnsi="Arial" w:cs="Arial"/>
+          <w:noProof/>
           <w:sz w:val="28"/>
           <w:szCs w:val="28"/>
         </w:rPr>
         <w:drawing>
-          <wp:inline distT="0" distB="0" distL="0" distR="0" wp14:anchorId="34D6DC27" wp14:editId="47443A85">
-            <wp:extent cx="3610479" cy="4363059"/>
-            <wp:effectExtent l="0" t="0" r="9525" b="0"/>
+          <wp:inline distT="0" distB="0" distL="0" distR="0" wp14:anchorId="06809454" wp14:editId="535D5396">
+            <wp:extent cx="3589020" cy="3503295"/>
+            <wp:effectExtent l="0" t="0" r="0" b="1905"/>
             <wp:docPr id="2" name="Imagen 2"/>
             <wp:cNvGraphicFramePr>
               <a:graphicFrameLocks xmlns:a="http://schemas.openxmlformats.org/drawingml/2006/main" noChangeAspect="1"/>
@@ -621,7 +621,297 @@
                   <pic:spPr>
                     <a:xfrm>
                       <a:off x="0" y="0"/>
-                      <a:ext cx="3610479" cy="4363059"/>
+                      <a:ext cx="3601499" cy="3515476"/>
+                    </a:xfrm>
+                    <a:prstGeom prst="rect">
+                      <a:avLst/>
+                    </a:prstGeom>
+                  </pic:spPr>
+                </pic:pic>
+              </a:graphicData>
+            </a:graphic>
+          </wp:inline>
+        </w:drawing>
+      </w:r>
+    </w:p>
+    <w:p>
+      <w:pPr>
+        <w:rPr>
+          <w:rFonts w:ascii="Arial" w:hAnsi="Arial" w:cs="Arial"/>
+          <w:b/>
+          <w:sz w:val="28"/>
+          <w:szCs w:val="28"/>
+        </w:rPr>
+      </w:pPr>
+      <w:r>
+        <w:rPr>
+          <w:rFonts w:ascii="Arial" w:hAnsi="Arial" w:cs="Arial"/>
+          <w:b/>
+          <w:sz w:val="28"/>
+          <w:szCs w:val="28"/>
+        </w:rPr>
+        <w:t>@</w:t>
+      </w:r>
+      <w:r>
+        <w:rPr>
+          <w:rFonts w:ascii="Arial" w:hAnsi="Arial" w:cs="Arial"/>
+          <w:b/>
+          <w:sz w:val="28"/>
+          <w:szCs w:val="28"/>
+        </w:rPr>
+        <w:t>FerrandoCarlos</w:t>
+      </w:r>
+    </w:p>
+    <w:p>
+      <w:pPr>
+        <w:rPr>
+          <w:rFonts w:ascii="Arial" w:hAnsi="Arial" w:cs="Arial"/>
+          <w:sz w:val="28"/>
+          <w:szCs w:val="28"/>
+        </w:rPr>
+      </w:pPr>
+      <w:r>
+        <w:rPr>
+          <w:rFonts w:ascii="Arial" w:hAnsi="Arial" w:cs="Arial"/>
+          <w:sz w:val="28"/>
+          <w:szCs w:val="28"/>
+        </w:rPr>
+        <w:t xml:space="preserve">Enunciado 5 – Se realiza un borrado lógico </w:t>
+      </w:r>
+    </w:p>
+    <w:p>
+      <w:pPr>
+        <w:rPr>
+          <w:rFonts w:ascii="Arial" w:hAnsi="Arial" w:cs="Arial"/>
+          <w:sz w:val="28"/>
+          <w:szCs w:val="28"/>
+        </w:rPr>
+      </w:pPr>
+      <w:r>
+        <w:rPr>
+          <w:rFonts w:ascii="Arial" w:hAnsi="Arial" w:cs="Arial"/>
+          <w:noProof/>
+          <w:sz w:val="28"/>
+          <w:szCs w:val="28"/>
+        </w:rPr>
+        <w:drawing>
+          <wp:inline distT="0" distB="0" distL="0" distR="0" wp14:anchorId="4635CAE5" wp14:editId="2DF3A34E">
+            <wp:extent cx="5400040" cy="1245235"/>
+            <wp:effectExtent l="0" t="0" r="0" b="0"/>
+            <wp:docPr id="768982908" name="Imagen 1"/>
+            <wp:cNvGraphicFramePr>
+              <a:graphicFrameLocks xmlns:a="http://schemas.openxmlformats.org/drawingml/2006/main" noChangeAspect="1"/>
+            </wp:cNvGraphicFramePr>
+            <a:graphic xmlns:a="http://schemas.openxmlformats.org/drawingml/2006/main">
+              <a:graphicData uri="http://schemas.openxmlformats.org/drawingml/2006/picture">
+                <pic:pic xmlns:pic="http://schemas.openxmlformats.org/drawingml/2006/picture">
+                  <pic:nvPicPr>
+                    <pic:cNvPr id="768982908" name="Imagen 768982908"/>
+                    <pic:cNvPicPr/>
+                  </pic:nvPicPr>
+                  <pic:blipFill>
+                    <a:blip r:embed="rId7">
+                      <a:extLst>
+                        <a:ext uri="{28A0092B-C50C-407E-A947-70E740481C1C}">
+                          <a14:useLocalDpi xmlns:a14="http://schemas.microsoft.com/office/drawing/2010/main" val="0"/>
+                        </a:ext>
+                      </a:extLst>
+                    </a:blip>
+                    <a:stretch>
+                      <a:fillRect/>
+                    </a:stretch>
+                  </pic:blipFill>
+                  <pic:spPr>
+                    <a:xfrm>
+                      <a:off x="0" y="0"/>
+                      <a:ext cx="5400040" cy="1245235"/>
+                    </a:xfrm>
+                    <a:prstGeom prst="rect">
+                      <a:avLst/>
+                    </a:prstGeom>
+                  </pic:spPr>
+                </pic:pic>
+              </a:graphicData>
+            </a:graphic>
+          </wp:inline>
+        </w:drawing>
+      </w:r>
+    </w:p>
+    <w:p>
+      <w:pPr>
+        <w:rPr>
+          <w:rFonts w:ascii="Arial" w:hAnsi="Arial" w:cs="Arial"/>
+          <w:sz w:val="28"/>
+          <w:szCs w:val="28"/>
+        </w:rPr>
+      </w:pPr>
+      <w:r>
+        <w:rPr>
+          <w:rFonts w:ascii="Arial" w:hAnsi="Arial" w:cs="Arial"/>
+          <w:sz w:val="28"/>
+          <w:szCs w:val="28"/>
+        </w:rPr>
+        <w:t>Enunciado 6 - Se realiza un borrado lógico</w:t>
+      </w:r>
+    </w:p>
+    <w:p>
+      <w:pPr>
+        <w:rPr>
+          <w:rFonts w:ascii="Arial" w:hAnsi="Arial" w:cs="Arial"/>
+          <w:sz w:val="28"/>
+          <w:szCs w:val="28"/>
+        </w:rPr>
+      </w:pPr>
+      <w:r>
+        <w:rPr>
+          <w:rFonts w:ascii="Arial" w:hAnsi="Arial" w:cs="Arial"/>
+          <w:noProof/>
+          <w:sz w:val="28"/>
+          <w:szCs w:val="28"/>
+        </w:rPr>
+        <w:drawing>
+          <wp:inline distT="0" distB="0" distL="0" distR="0" wp14:anchorId="2A507A4B" wp14:editId="474283EC">
+            <wp:extent cx="5400040" cy="1508760"/>
+            <wp:effectExtent l="0" t="0" r="0" b="0"/>
+            <wp:docPr id="411806928" name="Imagen 2"/>
+            <wp:cNvGraphicFramePr>
+              <a:graphicFrameLocks xmlns:a="http://schemas.openxmlformats.org/drawingml/2006/main" noChangeAspect="1"/>
+            </wp:cNvGraphicFramePr>
+            <a:graphic xmlns:a="http://schemas.openxmlformats.org/drawingml/2006/main">
+              <a:graphicData uri="http://schemas.openxmlformats.org/drawingml/2006/picture">
+                <pic:pic xmlns:pic="http://schemas.openxmlformats.org/drawingml/2006/picture">
+                  <pic:nvPicPr>
+                    <pic:cNvPr id="411806928" name="Imagen 411806928"/>
+                    <pic:cNvPicPr/>
+                  </pic:nvPicPr>
+                  <pic:blipFill>
+                    <a:blip r:embed="rId8">
+                      <a:extLst>
+                        <a:ext uri="{28A0092B-C50C-407E-A947-70E740481C1C}">
+                          <a14:useLocalDpi xmlns:a14="http://schemas.microsoft.com/office/drawing/2010/main" val="0"/>
+                        </a:ext>
+                      </a:extLst>
+                    </a:blip>
+                    <a:stretch>
+                      <a:fillRect/>
+                    </a:stretch>
+                  </pic:blipFill>
+                  <pic:spPr>
+                    <a:xfrm>
+                      <a:off x="0" y="0"/>
+                      <a:ext cx="5400040" cy="1508760"/>
+                    </a:xfrm>
+                    <a:prstGeom prst="rect">
+                      <a:avLst/>
+                    </a:prstGeom>
+                  </pic:spPr>
+                </pic:pic>
+              </a:graphicData>
+            </a:graphic>
+          </wp:inline>
+        </w:drawing>
+      </w:r>
+    </w:p>
+    <w:p>
+      <w:pPr>
+        <w:rPr>
+          <w:rFonts w:ascii="Arial" w:hAnsi="Arial" w:cs="Arial"/>
+          <w:sz w:val="28"/>
+          <w:szCs w:val="28"/>
+        </w:rPr>
+      </w:pPr>
+      <w:r>
+        <w:rPr>
+          <w:rFonts w:ascii="Arial" w:hAnsi="Arial" w:cs="Arial"/>
+          <w:sz w:val="28"/>
+          <w:szCs w:val="28"/>
+        </w:rPr>
+        <w:t xml:space="preserve"> </w:t>
+      </w:r>
+    </w:p>
+    <w:p>
+      <w:pPr>
+        <w:rPr>
+          <w:rFonts w:ascii="Arial" w:hAnsi="Arial" w:cs="Arial"/>
+          <w:sz w:val="28"/>
+          <w:szCs w:val="28"/>
+        </w:rPr>
+      </w:pPr>
+    </w:p>
+    <w:p>
+      <w:pPr>
+        <w:rPr>
+          <w:rFonts w:ascii="Arial" w:hAnsi="Arial" w:cs="Arial"/>
+          <w:sz w:val="28"/>
+          <w:szCs w:val="28"/>
+        </w:rPr>
+      </w:pPr>
+    </w:p>
+    <w:p>
+      <w:pPr>
+        <w:rPr>
+          <w:rFonts w:ascii="Arial" w:hAnsi="Arial" w:cs="Arial"/>
+          <w:sz w:val="28"/>
+          <w:szCs w:val="28"/>
+        </w:rPr>
+      </w:pPr>
+      <w:r>
+        <w:rPr>
+          <w:rFonts w:ascii="Arial" w:hAnsi="Arial" w:cs="Arial"/>
+          <w:sz w:val="28"/>
+          <w:szCs w:val="28"/>
+        </w:rPr>
+        <w:lastRenderedPageBreak/>
+        <w:t xml:space="preserve">Enunciado 8 </w:t>
+      </w:r>
+    </w:p>
+    <w:p>
+      <w:pPr>
+        <w:rPr>
+          <w:rFonts w:ascii="Arial" w:hAnsi="Arial" w:cs="Arial"/>
+          <w:sz w:val="28"/>
+          <w:szCs w:val="28"/>
+          <w:u w:val="single"/>
+        </w:rPr>
+      </w:pPr>
+      <w:r>
+        <w:rPr>
+          <w:rFonts w:ascii="Arial" w:hAnsi="Arial" w:cs="Arial"/>
+          <w:noProof/>
+          <w:sz w:val="28"/>
+          <w:szCs w:val="28"/>
+        </w:rPr>
+        <w:drawing>
+          <wp:inline distT="0" distB="0" distL="0" distR="0" wp14:anchorId="019014C4" wp14:editId="0B3DA07B">
+            <wp:extent cx="5400040" cy="2959735"/>
+            <wp:effectExtent l="0" t="0" r="0" b="0"/>
+            <wp:docPr id="475896202" name="Imagen 3"/>
+            <wp:cNvGraphicFramePr>
+              <a:graphicFrameLocks xmlns:a="http://schemas.openxmlformats.org/drawingml/2006/main" noChangeAspect="1"/>
+            </wp:cNvGraphicFramePr>
+            <a:graphic xmlns:a="http://schemas.openxmlformats.org/drawingml/2006/main">
+              <a:graphicData uri="http://schemas.openxmlformats.org/drawingml/2006/picture">
+                <pic:pic xmlns:pic="http://schemas.openxmlformats.org/drawingml/2006/picture">
+                  <pic:nvPicPr>
+                    <pic:cNvPr id="475896202" name="Imagen 475896202"/>
+                    <pic:cNvPicPr/>
+                  </pic:nvPicPr>
+                  <pic:blipFill>
+                    <a:blip r:embed="rId9">
+                      <a:extLst>
+                        <a:ext uri="{28A0092B-C50C-407E-A947-70E740481C1C}">
+                          <a14:useLocalDpi xmlns:a14="http://schemas.microsoft.com/office/drawing/2010/main" val="0"/>
+                        </a:ext>
+                      </a:extLst>
+                    </a:blip>
+                    <a:stretch>
+                      <a:fillRect/>
+                    </a:stretch>
+                  </pic:blipFill>
+                  <pic:spPr>
+                    <a:xfrm>
+                      <a:off x="0" y="0"/>
+                      <a:ext cx="5400040" cy="2959735"/>
                     </a:xfrm>
                     <a:prstGeom prst="rect">
                       <a:avLst/>
@@ -645,7 +935,7 @@
 </file>
 
 <file path=word/styles.xml><?xml version="1.0" encoding="utf-8"?>
-<w:styles xmlns:mc="http://schemas.openxmlformats.org/markup-compatibility/2006" xmlns:r="http://schemas.openxmlformats.org/officeDocument/2006/relationships" xmlns:w="http://schemas.openxmlformats.org/wordprocessingml/2006/main" xmlns:w14="http://schemas.microsoft.com/office/word/2010/wordml" xmlns:w15="http://schemas.microsoft.com/office/word/2012/wordml" mc:Ignorable="w14 w15">
+<w:styles xmlns:mc="http://schemas.openxmlformats.org/markup-compatibility/2006" xmlns:r="http://schemas.openxmlformats.org/officeDocument/2006/relationships" xmlns:w="http://schemas.openxmlformats.org/wordprocessingml/2006/main" xmlns:w14="http://schemas.microsoft.com/office/word/2010/wordml" xmlns:w15="http://schemas.microsoft.com/office/word/2012/wordml" xmlns:w16cex="http://schemas.microsoft.com/office/word/2018/wordml/cex" xmlns:w16cid="http://schemas.microsoft.com/office/word/2016/wordml/cid" xmlns:w16="http://schemas.microsoft.com/office/word/2018/wordml" xmlns:w16du="http://schemas.microsoft.com/office/word/2023/wordml/word16du" xmlns:w16sdtdh="http://schemas.microsoft.com/office/word/2020/wordml/sdtdatahash" xmlns:w16se="http://schemas.microsoft.com/office/word/2015/wordml/symex" mc:Ignorable="w14 w15 w16se w16cid w16 w16cex w16sdtdh w16du">
   <w:docDefaults>
     <w:rPrDefault>
       <w:rPr>
@@ -661,7 +951,7 @@
       </w:pPr>
     </w:pPrDefault>
   </w:docDefaults>
-  <w:latentStyles w:defLockedState="0" w:defUIPriority="99" w:defSemiHidden="0" w:defUnhideWhenUsed="0" w:defQFormat="0" w:count="371">
+  <w:latentStyles w:defLockedState="0" w:defUIPriority="99" w:defSemiHidden="0" w:defUnhideWhenUsed="0" w:defQFormat="0" w:count="376">
     <w:lsdException w:name="Normal" w:uiPriority="0" w:qFormat="1"/>
     <w:lsdException w:name="heading 1" w:uiPriority="9" w:qFormat="1"/>
     <w:lsdException w:name="heading 2" w:semiHidden="1" w:uiPriority="9" w:unhideWhenUsed="1" w:qFormat="1"/>
@@ -1033,6 +1323,11 @@
     <w:lsdException w:name="List Table 5 Dark Accent 6" w:uiPriority="50"/>
     <w:lsdException w:name="List Table 6 Colorful Accent 6" w:uiPriority="51"/>
     <w:lsdException w:name="List Table 7 Colorful Accent 6" w:uiPriority="52"/>
+    <w:lsdException w:name="Mention" w:semiHidden="1" w:unhideWhenUsed="1"/>
+    <w:lsdException w:name="Smart Hyperlink" w:semiHidden="1" w:unhideWhenUsed="1"/>
+    <w:lsdException w:name="Hashtag" w:semiHidden="1" w:unhideWhenUsed="1"/>
+    <w:lsdException w:name="Unresolved Mention" w:semiHidden="1" w:unhideWhenUsed="1"/>
+    <w:lsdException w:name="Smart Link" w:semiHidden="1" w:unhideWhenUsed="1"/>
   </w:latentStyles>
   <w:style w:type="paragraph" w:default="1" w:styleId="Normal">
     <w:name w:val="Normal"/>

--- a/.doc/Modelo Entidad.docx
+++ b/.doc/Modelo Entidad.docx
@@ -1,6 +1,6 @@
 
 <file path=word/document.xml><?xml version="1.0" encoding="utf-8"?>
-<w:document xmlns:wpc="http://schemas.microsoft.com/office/word/2010/wordprocessingCanvas" xmlns:cx="http://schemas.microsoft.com/office/drawing/2014/chartex" xmlns:cx1="http://schemas.microsoft.com/office/drawing/2015/9/8/chartex" xmlns:cx2="http://schemas.microsoft.com/office/drawing/2015/10/21/chartex" xmlns:cx3="http://schemas.microsoft.com/office/drawing/2016/5/9/chartex" xmlns:cx4="http://schemas.microsoft.com/office/drawing/2016/5/10/chartex" xmlns:cx5="http://schemas.microsoft.com/office/drawing/2016/5/11/chartex" xmlns:cx6="http://schemas.microsoft.com/office/drawing/2016/5/12/chartex" xmlns:cx7="http://schemas.microsoft.com/office/drawing/2016/5/13/chartex" xmlns:cx8="http://schemas.microsoft.com/office/drawing/2016/5/14/chartex" xmlns:mc="http://schemas.openxmlformats.org/markup-compatibility/2006" xmlns:aink="http://schemas.microsoft.com/office/drawing/2016/ink" xmlns:am3d="http://schemas.microsoft.com/office/drawing/2017/model3d" xmlns:o="urn:schemas-microsoft-com:office:office" xmlns:oel="http://schemas.microsoft.com/office/2019/extlst" xmlns:r="http://schemas.openxmlformats.org/officeDocument/2006/relationships" xmlns:m="http://schemas.openxmlformats.org/officeDocument/2006/math" xmlns:v="urn:schemas-microsoft-com:vml" xmlns:wp14="http://schemas.microsoft.com/office/word/2010/wordprocessingDrawing" xmlns:wp="http://schemas.openxmlformats.org/drawingml/2006/wordprocessingDrawing" xmlns:w10="urn:schemas-microsoft-com:office:word" xmlns:w="http://schemas.openxmlformats.org/wordprocessingml/2006/main" xmlns:w14="http://schemas.microsoft.com/office/word/2010/wordml" xmlns:w15="http://schemas.microsoft.com/office/word/2012/wordml" xmlns:w16cex="http://schemas.microsoft.com/office/word/2018/wordml/cex" xmlns:w16cid="http://schemas.microsoft.com/office/word/2016/wordml/cid" xmlns:w16="http://schemas.microsoft.com/office/word/2018/wordml" xmlns:w16du="http://schemas.microsoft.com/office/word/2023/wordml/word16du" xmlns:w16sdtdh="http://schemas.microsoft.com/office/word/2020/wordml/sdtdatahash" xmlns:w16se="http://schemas.microsoft.com/office/word/2015/wordml/symex" xmlns:wpg="http://schemas.microsoft.com/office/word/2010/wordprocessingGroup" xmlns:wpi="http://schemas.microsoft.com/office/word/2010/wordprocessingInk" xmlns:wne="http://schemas.microsoft.com/office/word/2006/wordml" xmlns:wps="http://schemas.microsoft.com/office/word/2010/wordprocessingShape" mc:Ignorable="w14 w15 w16se w16cid w16 w16cex w16sdtdh w16du wp14">
+<w:document xmlns:wpc="http://schemas.microsoft.com/office/word/2010/wordprocessingCanvas" xmlns:cx="http://schemas.microsoft.com/office/drawing/2014/chartex" xmlns:mc="http://schemas.openxmlformats.org/markup-compatibility/2006" xmlns:o="urn:schemas-microsoft-com:office:office" xmlns:r="http://schemas.openxmlformats.org/officeDocument/2006/relationships" xmlns:m="http://schemas.openxmlformats.org/officeDocument/2006/math" xmlns:v="urn:schemas-microsoft-com:vml" xmlns:wp14="http://schemas.microsoft.com/office/word/2010/wordprocessingDrawing" xmlns:wp="http://schemas.openxmlformats.org/drawingml/2006/wordprocessingDrawing" xmlns:w10="urn:schemas-microsoft-com:office:word" xmlns:w="http://schemas.openxmlformats.org/wordprocessingml/2006/main" xmlns:w14="http://schemas.microsoft.com/office/word/2010/wordml" xmlns:w15="http://schemas.microsoft.com/office/word/2012/wordml" xmlns:w16se="http://schemas.microsoft.com/office/word/2015/wordml/symex" xmlns:wpg="http://schemas.microsoft.com/office/word/2010/wordprocessingGroup" xmlns:wpi="http://schemas.microsoft.com/office/word/2010/wordprocessingInk" xmlns:wne="http://schemas.microsoft.com/office/word/2006/wordml" xmlns:wps="http://schemas.microsoft.com/office/word/2010/wordprocessingShape" mc:Ignorable="w14 w15 w16se wp14">
   <w:body>
     <w:p>
       <w:pPr>
@@ -66,7 +66,7 @@
             <v:path o:extrusionok="f" gradientshapeok="t" o:connecttype="rect"/>
             <o:lock v:ext="edit" aspectratio="t"/>
           </v:shapetype>
-          <v:shape id="_x0000_i1025" type="#_x0000_t75" style="width:468pt;height:351.6pt">
+          <v:shape id="_x0000_i1025" type="#_x0000_t75" style="width:468pt;height:351.75pt">
             <v:imagedata r:id="rId4" o:title="Modelo ER tp11"/>
           </v:shape>
         </w:pict>
@@ -436,6 +436,7 @@
           <w:noProof/>
           <w:sz w:val="28"/>
           <w:szCs w:val="28"/>
+          <w:lang w:eastAsia="es-419"/>
         </w:rPr>
         <w:drawing>
           <wp:inline distT="0" distB="0" distL="0" distR="0" wp14:anchorId="1FE9EF1B" wp14:editId="33F894E9">
@@ -596,6 +597,7 @@
           <w:noProof/>
           <w:sz w:val="28"/>
           <w:szCs w:val="28"/>
+          <w:lang w:eastAsia="es-419"/>
         </w:rPr>
         <w:drawing>
           <wp:inline distT="0" distB="0" distL="0" distR="0" wp14:anchorId="06809454" wp14:editId="535D5396">
@@ -650,16 +652,7 @@
           <w:sz w:val="28"/>
           <w:szCs w:val="28"/>
         </w:rPr>
-        <w:t>@</w:t>
-      </w:r>
-      <w:r>
-        <w:rPr>
-          <w:rFonts w:ascii="Arial" w:hAnsi="Arial" w:cs="Arial"/>
-          <w:b/>
-          <w:sz w:val="28"/>
-          <w:szCs w:val="28"/>
-        </w:rPr>
-        <w:t>FerrandoCarlos</w:t>
+        <w:t>@FerrandoCarlos</w:t>
       </w:r>
     </w:p>
     <w:p>
@@ -693,6 +686,7 @@
           <w:noProof/>
           <w:sz w:val="28"/>
           <w:szCs w:val="28"/>
+          <w:lang w:eastAsia="es-419"/>
         </w:rPr>
         <w:drawing>
           <wp:inline distT="0" distB="0" distL="0" distR="0" wp14:anchorId="4635CAE5" wp14:editId="2DF3A34E">
@@ -768,6 +762,7 @@
           <w:noProof/>
           <w:sz w:val="28"/>
           <w:szCs w:val="28"/>
+          <w:lang w:eastAsia="es-419"/>
         </w:rPr>
         <w:drawing>
           <wp:inline distT="0" distB="0" distL="0" distR="0" wp14:anchorId="2A507A4B" wp14:editId="474283EC">
@@ -880,6 +875,7 @@
           <w:noProof/>
           <w:sz w:val="28"/>
           <w:szCs w:val="28"/>
+          <w:lang w:eastAsia="es-419"/>
         </w:rPr>
         <w:drawing>
           <wp:inline distT="0" distB="0" distL="0" distR="0" wp14:anchorId="019014C4" wp14:editId="0B3DA07B">
@@ -924,6 +920,299 @@
         </w:drawing>
       </w:r>
     </w:p>
+    <w:p>
+      <w:pPr>
+        <w:rPr>
+          <w:rFonts w:ascii="Arial" w:hAnsi="Arial" w:cs="Arial"/>
+          <w:sz w:val="28"/>
+          <w:szCs w:val="28"/>
+          <w:u w:val="single"/>
+        </w:rPr>
+      </w:pPr>
+    </w:p>
+    <w:p>
+      <w:pPr>
+        <w:rPr>
+          <w:rFonts w:ascii="Arial" w:hAnsi="Arial" w:cs="Arial"/>
+          <w:sz w:val="28"/>
+          <w:szCs w:val="28"/>
+          <w:u w:val="single"/>
+        </w:rPr>
+      </w:pPr>
+      <w:r>
+        <w:rPr>
+          <w:rFonts w:ascii="Arial" w:hAnsi="Arial" w:cs="Arial"/>
+          <w:sz w:val="28"/>
+          <w:szCs w:val="28"/>
+          <w:u w:val="single"/>
+        </w:rPr>
+        <w:t>Agustin Jofre (@aguz11)</w:t>
+      </w:r>
+    </w:p>
+    <w:p>
+      <w:pPr>
+        <w:rPr>
+          <w:rFonts w:ascii="Arial" w:hAnsi="Arial" w:cs="Arial"/>
+          <w:sz w:val="28"/>
+          <w:szCs w:val="28"/>
+        </w:rPr>
+      </w:pPr>
+      <w:r>
+        <w:rPr>
+          <w:rFonts w:ascii="Arial" w:hAnsi="Arial" w:cs="Arial"/>
+          <w:sz w:val="28"/>
+          <w:szCs w:val="28"/>
+        </w:rPr>
+        <w:t>Enunciado 1</w:t>
+      </w:r>
+      <w:r>
+        <w:rPr>
+          <w:rFonts w:ascii="Arial" w:hAnsi="Arial" w:cs="Arial"/>
+          <w:sz w:val="28"/>
+          <w:szCs w:val="28"/>
+        </w:rPr>
+        <w:t>)</w:t>
+      </w:r>
+    </w:p>
+    <w:p>
+      <w:pPr>
+        <w:rPr>
+          <w:rFonts w:ascii="Arial" w:hAnsi="Arial" w:cs="Arial"/>
+          <w:sz w:val="28"/>
+          <w:szCs w:val="28"/>
+        </w:rPr>
+      </w:pPr>
+      <w:r>
+        <w:rPr>
+          <w:rFonts w:ascii="Arial" w:hAnsi="Arial" w:cs="Arial"/>
+          <w:sz w:val="28"/>
+          <w:szCs w:val="28"/>
+        </w:rPr>
+        <w:pict w14:anchorId="75326B22">
+          <v:shape id="_x0000_i1026" type="#_x0000_t75" style="width:424.5pt;height:103.5pt">
+            <v:imagedata r:id="rId10" o:title="consulta nº1 tp10"/>
+          </v:shape>
+        </w:pict>
+      </w:r>
+    </w:p>
+    <w:p>
+      <w:pPr>
+        <w:rPr>
+          <w:rFonts w:ascii="Arial" w:hAnsi="Arial" w:cs="Arial"/>
+          <w:sz w:val="28"/>
+          <w:szCs w:val="28"/>
+        </w:rPr>
+      </w:pPr>
+      <w:r>
+        <w:rPr>
+          <w:rFonts w:ascii="Arial" w:hAnsi="Arial" w:cs="Arial"/>
+          <w:sz w:val="28"/>
+          <w:szCs w:val="28"/>
+        </w:rPr>
+        <w:t>Enunciado 2)</w:t>
+      </w:r>
+    </w:p>
+    <w:p>
+      <w:pPr>
+        <w:rPr>
+          <w:rFonts w:ascii="Arial" w:hAnsi="Arial" w:cs="Arial"/>
+          <w:sz w:val="28"/>
+          <w:szCs w:val="28"/>
+        </w:rPr>
+      </w:pPr>
+      <w:r>
+        <w:rPr>
+          <w:rFonts w:ascii="Arial" w:hAnsi="Arial" w:cs="Arial"/>
+          <w:sz w:val="28"/>
+          <w:szCs w:val="28"/>
+        </w:rPr>
+        <w:pict w14:anchorId="5DC6FBBD">
+          <v:shape id="_x0000_i1028" type="#_x0000_t75" style="width:424.5pt;height:79.5pt">
+            <v:imagedata r:id="rId11" o:title="consulta nº2 tp10"/>
+          </v:shape>
+        </w:pict>
+      </w:r>
+    </w:p>
+    <w:p>
+      <w:pPr>
+        <w:rPr>
+          <w:rFonts w:ascii="Arial" w:hAnsi="Arial" w:cs="Arial"/>
+          <w:sz w:val="28"/>
+          <w:szCs w:val="28"/>
+        </w:rPr>
+      </w:pPr>
+    </w:p>
+    <w:p>
+      <w:pPr>
+        <w:rPr>
+          <w:rFonts w:ascii="Arial" w:hAnsi="Arial" w:cs="Arial"/>
+          <w:sz w:val="28"/>
+          <w:szCs w:val="28"/>
+        </w:rPr>
+      </w:pPr>
+    </w:p>
+    <w:p>
+      <w:pPr>
+        <w:rPr>
+          <w:rFonts w:ascii="Arial" w:hAnsi="Arial" w:cs="Arial"/>
+          <w:sz w:val="28"/>
+          <w:szCs w:val="28"/>
+        </w:rPr>
+      </w:pPr>
+    </w:p>
+    <w:p>
+      <w:pPr>
+        <w:rPr>
+          <w:rFonts w:ascii="Arial" w:hAnsi="Arial" w:cs="Arial"/>
+          <w:sz w:val="28"/>
+          <w:szCs w:val="28"/>
+        </w:rPr>
+      </w:pPr>
+    </w:p>
+    <w:p>
+      <w:pPr>
+        <w:rPr>
+          <w:rFonts w:ascii="Arial" w:hAnsi="Arial" w:cs="Arial"/>
+          <w:sz w:val="28"/>
+          <w:szCs w:val="28"/>
+        </w:rPr>
+      </w:pPr>
+    </w:p>
+    <w:p>
+      <w:pPr>
+        <w:rPr>
+          <w:rFonts w:ascii="Arial" w:hAnsi="Arial" w:cs="Arial"/>
+          <w:sz w:val="28"/>
+          <w:szCs w:val="28"/>
+        </w:rPr>
+      </w:pPr>
+      <w:r>
+        <w:rPr>
+          <w:rFonts w:ascii="Arial" w:hAnsi="Arial" w:cs="Arial"/>
+          <w:sz w:val="28"/>
+          <w:szCs w:val="28"/>
+        </w:rPr>
+        <w:lastRenderedPageBreak/>
+        <w:t>Enunciado 4)</w:t>
+      </w:r>
+    </w:p>
+    <w:p>
+      <w:pPr>
+        <w:rPr>
+          <w:rFonts w:ascii="Arial" w:hAnsi="Arial" w:cs="Arial"/>
+          <w:sz w:val="28"/>
+          <w:szCs w:val="28"/>
+        </w:rPr>
+      </w:pPr>
+      <w:r>
+        <w:rPr>
+          <w:rFonts w:ascii="Arial" w:hAnsi="Arial" w:cs="Arial"/>
+          <w:sz w:val="28"/>
+          <w:szCs w:val="28"/>
+        </w:rPr>
+        <w:pict w14:anchorId="37F60987">
+          <v:shape id="_x0000_i1033" type="#_x0000_t75" style="width:425.25pt;height:63.75pt">
+            <v:imagedata r:id="rId12" o:title="consulta nº4 tp10"/>
+          </v:shape>
+        </w:pict>
+      </w:r>
+    </w:p>
+    <w:p>
+      <w:pPr>
+        <w:rPr>
+          <w:rFonts w:ascii="Arial" w:hAnsi="Arial" w:cs="Arial"/>
+          <w:sz w:val="28"/>
+          <w:szCs w:val="28"/>
+        </w:rPr>
+      </w:pPr>
+      <w:r>
+        <w:rPr>
+          <w:rFonts w:ascii="Arial" w:hAnsi="Arial" w:cs="Arial"/>
+          <w:sz w:val="28"/>
+          <w:szCs w:val="28"/>
+        </w:rPr>
+        <w:t>Antes de modificar el estado de acceso de los empleados:</w:t>
+      </w:r>
+    </w:p>
+    <w:p>
+      <w:pPr>
+        <w:rPr>
+          <w:rFonts w:ascii="Arial" w:hAnsi="Arial" w:cs="Arial"/>
+          <w:sz w:val="28"/>
+          <w:szCs w:val="28"/>
+        </w:rPr>
+      </w:pPr>
+      <w:r>
+        <w:rPr>
+          <w:rFonts w:ascii="Arial" w:hAnsi="Arial" w:cs="Arial"/>
+          <w:sz w:val="28"/>
+          <w:szCs w:val="28"/>
+        </w:rPr>
+        <w:pict w14:anchorId="70C66BEC">
+          <v:shape id="_x0000_i1030" type="#_x0000_t75" style="width:425.25pt;height:228pt">
+            <v:imagedata r:id="rId13" o:title="cpnsulta nº4 antes de modificar"/>
+          </v:shape>
+        </w:pict>
+      </w:r>
+    </w:p>
+    <w:p>
+      <w:pPr>
+        <w:rPr>
+          <w:rFonts w:ascii="Arial" w:hAnsi="Arial" w:cs="Arial"/>
+          <w:sz w:val="28"/>
+          <w:szCs w:val="28"/>
+        </w:rPr>
+      </w:pPr>
+      <w:r>
+        <w:rPr>
+          <w:rFonts w:ascii="Arial" w:hAnsi="Arial" w:cs="Arial"/>
+          <w:sz w:val="28"/>
+          <w:szCs w:val="28"/>
+        </w:rPr>
+        <w:t>Después de modificar:</w:t>
+      </w:r>
+    </w:p>
+    <w:p>
+      <w:pPr>
+        <w:rPr>
+          <w:rFonts w:ascii="Arial" w:hAnsi="Arial" w:cs="Arial"/>
+          <w:sz w:val="28"/>
+          <w:szCs w:val="28"/>
+        </w:rPr>
+      </w:pPr>
+      <w:r>
+        <w:rPr>
+          <w:rFonts w:ascii="Arial" w:hAnsi="Arial" w:cs="Arial"/>
+          <w:sz w:val="28"/>
+          <w:szCs w:val="28"/>
+        </w:rPr>
+        <w:pict w14:anchorId="6B9B4DA6">
+          <v:shape id="_x0000_i1034" type="#_x0000_t75" style="width:424.5pt;height:214.5pt">
+            <v:imagedata r:id="rId14" o:title="consulta nº4 tp10 despues de modificar el estado"/>
+          </v:shape>
+        </w:pict>
+      </w:r>
+    </w:p>
+    <w:p>
+      <w:pPr>
+        <w:rPr>
+          <w:rFonts w:ascii="Arial" w:hAnsi="Arial" w:cs="Arial"/>
+          <w:sz w:val="28"/>
+          <w:szCs w:val="28"/>
+        </w:rPr>
+      </w:pPr>
+      <w:bookmarkStart w:id="0" w:name="_GoBack"/>
+      <w:bookmarkEnd w:id="0"/>
+    </w:p>
+    <w:p>
+      <w:pPr>
+        <w:rPr>
+          <w:rFonts w:ascii="Arial" w:hAnsi="Arial" w:cs="Arial"/>
+          <w:sz w:val="28"/>
+          <w:szCs w:val="28"/>
+        </w:rPr>
+      </w:pPr>
+    </w:p>
     <w:sectPr>
       <w:pgSz w:w="11906" w:h="16838"/>
       <w:pgMar w:top="1417" w:right="1701" w:bottom="1417" w:left="1701" w:header="708" w:footer="708" w:gutter="0"/>
@@ -935,7 +1224,7 @@
 </file>
 
 <file path=word/styles.xml><?xml version="1.0" encoding="utf-8"?>
-<w:styles xmlns:mc="http://schemas.openxmlformats.org/markup-compatibility/2006" xmlns:r="http://schemas.openxmlformats.org/officeDocument/2006/relationships" xmlns:w="http://schemas.openxmlformats.org/wordprocessingml/2006/main" xmlns:w14="http://schemas.microsoft.com/office/word/2010/wordml" xmlns:w15="http://schemas.microsoft.com/office/word/2012/wordml" xmlns:w16cex="http://schemas.microsoft.com/office/word/2018/wordml/cex" xmlns:w16cid="http://schemas.microsoft.com/office/word/2016/wordml/cid" xmlns:w16="http://schemas.microsoft.com/office/word/2018/wordml" xmlns:w16du="http://schemas.microsoft.com/office/word/2023/wordml/word16du" xmlns:w16sdtdh="http://schemas.microsoft.com/office/word/2020/wordml/sdtdatahash" xmlns:w16se="http://schemas.microsoft.com/office/word/2015/wordml/symex" mc:Ignorable="w14 w15 w16se w16cid w16 w16cex w16sdtdh w16du">
+<w:styles xmlns:mc="http://schemas.openxmlformats.org/markup-compatibility/2006" xmlns:r="http://schemas.openxmlformats.org/officeDocument/2006/relationships" xmlns:w="http://schemas.openxmlformats.org/wordprocessingml/2006/main" xmlns:w14="http://schemas.microsoft.com/office/word/2010/wordml" xmlns:w15="http://schemas.microsoft.com/office/word/2012/wordml" xmlns:w16se="http://schemas.microsoft.com/office/word/2015/wordml/symex" mc:Ignorable="w14 w15 w16se">
   <w:docDefaults>
     <w:rPrDefault>
       <w:rPr>
@@ -951,7 +1240,7 @@
       </w:pPr>
     </w:pPrDefault>
   </w:docDefaults>
-  <w:latentStyles w:defLockedState="0" w:defUIPriority="99" w:defSemiHidden="0" w:defUnhideWhenUsed="0" w:defQFormat="0" w:count="376">
+  <w:latentStyles w:defLockedState="0" w:defUIPriority="99" w:defSemiHidden="0" w:defUnhideWhenUsed="0" w:defQFormat="0" w:count="371">
     <w:lsdException w:name="Normal" w:uiPriority="0" w:qFormat="1"/>
     <w:lsdException w:name="heading 1" w:uiPriority="9" w:qFormat="1"/>
     <w:lsdException w:name="heading 2" w:semiHidden="1" w:uiPriority="9" w:unhideWhenUsed="1" w:qFormat="1"/>
@@ -1323,11 +1612,6 @@
     <w:lsdException w:name="List Table 5 Dark Accent 6" w:uiPriority="50"/>
     <w:lsdException w:name="List Table 6 Colorful Accent 6" w:uiPriority="51"/>
     <w:lsdException w:name="List Table 7 Colorful Accent 6" w:uiPriority="52"/>
-    <w:lsdException w:name="Mention" w:semiHidden="1" w:unhideWhenUsed="1"/>
-    <w:lsdException w:name="Smart Hyperlink" w:semiHidden="1" w:unhideWhenUsed="1"/>
-    <w:lsdException w:name="Hashtag" w:semiHidden="1" w:unhideWhenUsed="1"/>
-    <w:lsdException w:name="Unresolved Mention" w:semiHidden="1" w:unhideWhenUsed="1"/>
-    <w:lsdException w:name="Smart Link" w:semiHidden="1" w:unhideWhenUsed="1"/>
   </w:latentStyles>
   <w:style w:type="paragraph" w:default="1" w:styleId="Normal">
     <w:name w:val="Normal"/>

--- a/.doc/Modelo Entidad.docx
+++ b/.doc/Modelo Entidad.docx
@@ -95,7 +95,25 @@
           <w:sz w:val="20"/>
           <w:szCs w:val="20"/>
         </w:rPr>
-        <w:t>En la empresa ConstruirSA, necesitan llevar un registro de todas las herramientas disponibles en el obrador, los empleados que tienen acceso a él y un registro detallado de que herramienta retiran y devuelven los empleados.</w:t>
+        <w:t xml:space="preserve">En la empresa </w:t>
+      </w:r>
+      <w:proofErr w:type="spellStart"/>
+      <w:r>
+        <w:rPr>
+          <w:rFonts w:ascii="Arial" w:hAnsi="Arial" w:cs="Arial"/>
+          <w:sz w:val="20"/>
+          <w:szCs w:val="20"/>
+        </w:rPr>
+        <w:t>ConstruirSA</w:t>
+      </w:r>
+      <w:proofErr w:type="spellEnd"/>
+      <w:r>
+        <w:rPr>
+          <w:rFonts w:ascii="Arial" w:hAnsi="Arial" w:cs="Arial"/>
+          <w:sz w:val="20"/>
+          <w:szCs w:val="20"/>
+        </w:rPr>
+        <w:t>, necesitan llevar un registro de todas las herramientas disponibles en el obrador, los empleados que tienen acceso a él y un registro detallado de que herramienta retiran y devuelven los empleados.</w:t>
       </w:r>
     </w:p>
     <w:p>
@@ -419,7 +437,27 @@
           <w:sz w:val="28"/>
           <w:szCs w:val="28"/>
         </w:rPr>
-        <w:t>Enunciado_(13)</w:t>
+        <w:t>Enunciado</w:t>
+      </w:r>
+      <w:proofErr w:type="gramStart"/>
+      <w:r>
+        <w:rPr>
+          <w:rFonts w:ascii="Arial" w:hAnsi="Arial" w:cs="Arial"/>
+          <w:b/>
+          <w:sz w:val="28"/>
+          <w:szCs w:val="28"/>
+        </w:rPr>
+        <w:t>_(</w:t>
+      </w:r>
+      <w:proofErr w:type="gramEnd"/>
+      <w:r>
+        <w:rPr>
+          <w:rFonts w:ascii="Arial" w:hAnsi="Arial" w:cs="Arial"/>
+          <w:b/>
+          <w:sz w:val="28"/>
+          <w:szCs w:val="28"/>
+        </w:rPr>
+        <w:t>13)</w:t>
       </w:r>
     </w:p>
     <w:p>
@@ -562,8 +600,19 @@
           <w:szCs w:val="28"/>
         </w:rPr>
         <w:lastRenderedPageBreak/>
-        <w:t>Enunciado_(</w:t>
-      </w:r>
+        <w:t>Enunciado</w:t>
+      </w:r>
+      <w:proofErr w:type="gramStart"/>
+      <w:r>
+        <w:rPr>
+          <w:rFonts w:ascii="Arial" w:hAnsi="Arial" w:cs="Arial"/>
+          <w:b/>
+          <w:sz w:val="28"/>
+          <w:szCs w:val="28"/>
+        </w:rPr>
+        <w:t>_(</w:t>
+      </w:r>
+      <w:proofErr w:type="gramEnd"/>
       <w:r>
         <w:rPr>
           <w:rFonts w:ascii="Arial" w:hAnsi="Arial" w:cs="Arial"/>
@@ -635,25 +684,38 @@
           </wp:inline>
         </w:drawing>
       </w:r>
-    </w:p>
-    <w:p>
-      <w:pPr>
-        <w:rPr>
-          <w:rFonts w:ascii="Arial" w:hAnsi="Arial" w:cs="Arial"/>
-          <w:b/>
-          <w:sz w:val="28"/>
-          <w:szCs w:val="28"/>
-        </w:rPr>
-      </w:pPr>
-      <w:r>
-        <w:rPr>
-          <w:rFonts w:ascii="Arial" w:hAnsi="Arial" w:cs="Arial"/>
-          <w:b/>
-          <w:sz w:val="28"/>
-          <w:szCs w:val="28"/>
-        </w:rPr>
-        <w:t>@FerrandoCarlos</w:t>
-      </w:r>
+      <w:bookmarkStart w:id="0" w:name="_GoBack"/>
+      <w:bookmarkEnd w:id="0"/>
+    </w:p>
+    <w:p>
+      <w:pPr>
+        <w:rPr>
+          <w:rFonts w:ascii="Arial" w:hAnsi="Arial" w:cs="Arial"/>
+          <w:b/>
+          <w:sz w:val="28"/>
+          <w:szCs w:val="28"/>
+        </w:rPr>
+      </w:pPr>
+      <w:r>
+        <w:rPr>
+          <w:rFonts w:ascii="Arial" w:hAnsi="Arial" w:cs="Arial"/>
+          <w:b/>
+          <w:sz w:val="28"/>
+          <w:szCs w:val="28"/>
+        </w:rPr>
+        <w:t>@</w:t>
+      </w:r>
+      <w:proofErr w:type="spellStart"/>
+      <w:r>
+        <w:rPr>
+          <w:rFonts w:ascii="Arial" w:hAnsi="Arial" w:cs="Arial"/>
+          <w:b/>
+          <w:sz w:val="28"/>
+          <w:szCs w:val="28"/>
+        </w:rPr>
+        <w:t>FerrandoCarlos</w:t>
+      </w:r>
+      <w:proofErr w:type="spellEnd"/>
     </w:p>
     <w:p>
       <w:pPr>
@@ -1027,7 +1089,7 @@
           <w:szCs w:val="28"/>
         </w:rPr>
         <w:pict w14:anchorId="5DC6FBBD">
-          <v:shape id="_x0000_i1028" type="#_x0000_t75" style="width:424.5pt;height:79.5pt">
+          <v:shape id="_x0000_i1027" type="#_x0000_t75" style="width:424.5pt;height:79.5pt">
             <v:imagedata r:id="rId11" o:title="consulta nº2 tp10"/>
           </v:shape>
         </w:pict>
@@ -1110,9 +1172,9 @@
           <w:sz w:val="28"/>
           <w:szCs w:val="28"/>
         </w:rPr>
-        <w:pict w14:anchorId="37F60987">
-          <v:shape id="_x0000_i1033" type="#_x0000_t75" style="width:425.25pt;height:63.75pt">
-            <v:imagedata r:id="rId12" o:title="consulta nº4 tp10"/>
+        <w:pict w14:anchorId="68192543">
+          <v:shape id="_x0000_i1033" type="#_x0000_t75" style="width:392.25pt;height:82.5pt">
+            <v:imagedata r:id="rId12" o:title="consulta tp 10_4)"/>
           </v:shape>
         </w:pict>
       </w:r>
@@ -1131,7 +1193,39 @@
           <w:sz w:val="28"/>
           <w:szCs w:val="28"/>
         </w:rPr>
-        <w:t>Antes de modificar el estado de acceso de los empleados:</w:t>
+        <w:t>Antes de modificar el estado de</w:t>
+      </w:r>
+      <w:r>
+        <w:rPr>
+          <w:rFonts w:ascii="Arial" w:hAnsi="Arial" w:cs="Arial"/>
+          <w:sz w:val="28"/>
+          <w:szCs w:val="28"/>
+        </w:rPr>
+        <w:t xml:space="preserve"> empleados con</w:t>
+      </w:r>
+      <w:r>
+        <w:rPr>
+          <w:rFonts w:ascii="Arial" w:hAnsi="Arial" w:cs="Arial"/>
+          <w:sz w:val="28"/>
+          <w:szCs w:val="28"/>
+        </w:rPr>
+        <w:t xml:space="preserve"> acceso </w:t>
+      </w:r>
+      <w:r>
+        <w:rPr>
+          <w:rFonts w:ascii="Arial" w:hAnsi="Arial" w:cs="Arial"/>
+          <w:sz w:val="28"/>
+          <w:szCs w:val="28"/>
+        </w:rPr>
+        <w:t>1</w:t>
+      </w:r>
+      <w:r>
+        <w:rPr>
+          <w:rFonts w:ascii="Arial" w:hAnsi="Arial" w:cs="Arial"/>
+          <w:sz w:val="28"/>
+          <w:szCs w:val="28"/>
+        </w:rPr>
+        <w:t>:</w:t>
       </w:r>
     </w:p>
     <w:p>
@@ -1149,7 +1243,7 @@
           <w:szCs w:val="28"/>
         </w:rPr>
         <w:pict w14:anchorId="70C66BEC">
-          <v:shape id="_x0000_i1030" type="#_x0000_t75" style="width:425.25pt;height:228pt">
+          <v:shape id="_x0000_i1029" type="#_x0000_t75" style="width:425.25pt;height:228pt">
             <v:imagedata r:id="rId13" o:title="cpnsulta nº4 antes de modificar"/>
           </v:shape>
         </w:pict>
@@ -1180,15 +1274,24 @@
           <w:szCs w:val="28"/>
         </w:rPr>
       </w:pPr>
-      <w:r>
-        <w:rPr>
-          <w:rFonts w:ascii="Arial" w:hAnsi="Arial" w:cs="Arial"/>
-          <w:sz w:val="28"/>
-          <w:szCs w:val="28"/>
-        </w:rPr>
-        <w:pict w14:anchorId="6B9B4DA6">
-          <v:shape id="_x0000_i1034" type="#_x0000_t75" style="width:424.5pt;height:214.5pt">
-            <v:imagedata r:id="rId14" o:title="consulta nº4 tp10 despues de modificar el estado"/>
+    </w:p>
+    <w:p>
+      <w:pPr>
+        <w:rPr>
+          <w:rFonts w:ascii="Arial" w:hAnsi="Arial" w:cs="Arial"/>
+          <w:sz w:val="28"/>
+          <w:szCs w:val="28"/>
+        </w:rPr>
+      </w:pPr>
+      <w:r>
+        <w:rPr>
+          <w:rFonts w:ascii="Arial" w:hAnsi="Arial" w:cs="Arial"/>
+          <w:sz w:val="28"/>
+          <w:szCs w:val="28"/>
+        </w:rPr>
+        <w:pict w14:anchorId="35B21A71">
+          <v:shape id="_x0000_i1034" type="#_x0000_t75" style="width:424.5pt;height:226.5pt">
+            <v:imagedata r:id="rId14" o:title="consulta nº2 tp10.jpg 4)"/>
           </v:shape>
         </w:pict>
       </w:r>
@@ -1201,8 +1304,6 @@
           <w:szCs w:val="28"/>
         </w:rPr>
       </w:pPr>
-      <w:bookmarkStart w:id="0" w:name="_GoBack"/>
-      <w:bookmarkEnd w:id="0"/>
     </w:p>
     <w:p>
       <w:pPr>

--- a/.doc/Modelo Entidad.docx
+++ b/.doc/Modelo Entidad.docx
@@ -46,7 +46,7 @@
           <w:szCs w:val="36"/>
           <w:lang w:val="es-MX"/>
         </w:rPr>
-        <w:pict w14:anchorId="3B755927">
+        <w:pict w14:anchorId="02E07F69">
           <v:shapetype id="_x0000_t75" coordsize="21600,21600" o:spt="75" o:preferrelative="t" path="m@4@5l@4@11@9@11@9@5xe" filled="f" stroked="f">
             <v:stroke joinstyle="miter"/>
             <v:formulas>
@@ -66,8 +66,8 @@
             <v:path o:extrusionok="f" gradientshapeok="t" o:connecttype="rect"/>
             <o:lock v:ext="edit" aspectratio="t"/>
           </v:shapetype>
-          <v:shape id="_x0000_i1025" type="#_x0000_t75" style="width:468pt;height:351.75pt">
-            <v:imagedata r:id="rId4" o:title="Modelo ER tp11"/>
+          <v:shape id="_x0000_i1032" type="#_x0000_t75" style="width:425.1pt;height:264.4pt">
+            <v:imagedata r:id="rId4" o:title="Modelo Entidad-Relacion TP10"/>
           </v:shape>
         </w:pict>
       </w:r>
@@ -124,15 +124,6 @@
           <w:szCs w:val="20"/>
         </w:rPr>
       </w:pPr>
-    </w:p>
-    <w:p>
-      <w:pPr>
-        <w:rPr>
-          <w:rFonts w:ascii="Arial" w:hAnsi="Arial" w:cs="Arial"/>
-          <w:sz w:val="20"/>
-          <w:szCs w:val="20"/>
-        </w:rPr>
-      </w:pPr>
       <w:r>
         <w:rPr>
           <w:rFonts w:ascii="Arial" w:hAnsi="Arial" w:cs="Arial"/>
@@ -309,7 +300,6 @@
           <w:sz w:val="20"/>
           <w:szCs w:val="20"/>
         </w:rPr>
-        <w:lastRenderedPageBreak/>
         <w:t xml:space="preserve">10) Listar todos los empleados activos y cuyos apellidos comiencen con la letra M. </w:t>
       </w:r>
     </w:p>
@@ -399,6 +389,7 @@
           <w:szCs w:val="40"/>
           <w:u w:val="single"/>
         </w:rPr>
+        <w:lastRenderedPageBreak/>
         <w:t>Capturas</w:t>
       </w:r>
     </w:p>
@@ -515,125 +506,174 @@
     </w:p>
     <w:p>
       <w:pPr>
-        <w:rPr>
-          <w:rFonts w:ascii="Arial" w:hAnsi="Arial" w:cs="Arial"/>
-          <w:b/>
-          <w:sz w:val="28"/>
-          <w:szCs w:val="28"/>
-        </w:rPr>
-      </w:pPr>
-    </w:p>
-    <w:p>
-      <w:pPr>
-        <w:rPr>
-          <w:rFonts w:ascii="Arial" w:hAnsi="Arial" w:cs="Arial"/>
-          <w:b/>
-          <w:sz w:val="28"/>
-          <w:szCs w:val="28"/>
-        </w:rPr>
-      </w:pPr>
-    </w:p>
-    <w:p>
-      <w:pPr>
-        <w:rPr>
-          <w:rFonts w:ascii="Arial" w:hAnsi="Arial" w:cs="Arial"/>
-          <w:b/>
-          <w:sz w:val="28"/>
-          <w:szCs w:val="28"/>
-        </w:rPr>
-      </w:pPr>
-    </w:p>
-    <w:p>
-      <w:pPr>
-        <w:rPr>
-          <w:rFonts w:ascii="Arial" w:hAnsi="Arial" w:cs="Arial"/>
-          <w:b/>
-          <w:sz w:val="28"/>
-          <w:szCs w:val="28"/>
-        </w:rPr>
-      </w:pPr>
-    </w:p>
-    <w:p>
-      <w:pPr>
-        <w:rPr>
-          <w:rFonts w:ascii="Arial" w:hAnsi="Arial" w:cs="Arial"/>
-          <w:b/>
-          <w:sz w:val="28"/>
-          <w:szCs w:val="28"/>
-        </w:rPr>
-      </w:pPr>
-    </w:p>
-    <w:p>
-      <w:pPr>
-        <w:rPr>
-          <w:rFonts w:ascii="Arial" w:hAnsi="Arial" w:cs="Arial"/>
-          <w:b/>
-          <w:sz w:val="28"/>
-          <w:szCs w:val="28"/>
-        </w:rPr>
-      </w:pPr>
-    </w:p>
-    <w:p>
-      <w:pPr>
-        <w:rPr>
-          <w:rFonts w:ascii="Arial" w:hAnsi="Arial" w:cs="Arial"/>
-          <w:b/>
-          <w:sz w:val="28"/>
-          <w:szCs w:val="28"/>
-        </w:rPr>
-      </w:pPr>
-    </w:p>
-    <w:p>
-      <w:pPr>
-        <w:rPr>
-          <w:rFonts w:ascii="Arial" w:hAnsi="Arial" w:cs="Arial"/>
-          <w:b/>
-          <w:sz w:val="28"/>
-          <w:szCs w:val="28"/>
-        </w:rPr>
-      </w:pPr>
-      <w:r>
-        <w:rPr>
-          <w:rFonts w:ascii="Arial" w:hAnsi="Arial" w:cs="Arial"/>
-          <w:b/>
+        <w:tabs>
+          <w:tab w:val="left" w:pos="1544"/>
+        </w:tabs>
+        <w:rPr>
+          <w:rFonts w:ascii="Arial" w:hAnsi="Arial" w:cs="Arial"/>
+          <w:sz w:val="28"/>
+          <w:szCs w:val="28"/>
+        </w:rPr>
+      </w:pPr>
+    </w:p>
+    <w:p>
+      <w:pPr>
+        <w:tabs>
+          <w:tab w:val="left" w:pos="1544"/>
+        </w:tabs>
+        <w:rPr>
+          <w:rFonts w:ascii="Arial" w:hAnsi="Arial" w:cs="Arial"/>
+          <w:sz w:val="28"/>
+          <w:szCs w:val="28"/>
+        </w:rPr>
+      </w:pPr>
+    </w:p>
+    <w:p>
+      <w:pPr>
+        <w:tabs>
+          <w:tab w:val="left" w:pos="1544"/>
+        </w:tabs>
+        <w:rPr>
+          <w:rFonts w:ascii="Arial" w:hAnsi="Arial" w:cs="Arial"/>
+          <w:sz w:val="28"/>
+          <w:szCs w:val="28"/>
+        </w:rPr>
+      </w:pPr>
+    </w:p>
+    <w:p>
+      <w:pPr>
+        <w:tabs>
+          <w:tab w:val="left" w:pos="1544"/>
+        </w:tabs>
+        <w:rPr>
+          <w:rFonts w:ascii="Arial" w:hAnsi="Arial" w:cs="Arial"/>
+          <w:sz w:val="28"/>
+          <w:szCs w:val="28"/>
+        </w:rPr>
+      </w:pPr>
+    </w:p>
+    <w:p>
+      <w:pPr>
+        <w:tabs>
+          <w:tab w:val="left" w:pos="1544"/>
+        </w:tabs>
+        <w:rPr>
+          <w:rFonts w:ascii="Arial" w:hAnsi="Arial" w:cs="Arial"/>
+          <w:sz w:val="28"/>
+          <w:szCs w:val="28"/>
+        </w:rPr>
+      </w:pPr>
+    </w:p>
+    <w:p>
+      <w:pPr>
+        <w:tabs>
+          <w:tab w:val="left" w:pos="1544"/>
+        </w:tabs>
+        <w:rPr>
+          <w:rFonts w:ascii="Arial" w:hAnsi="Arial" w:cs="Arial"/>
+          <w:sz w:val="28"/>
+          <w:szCs w:val="28"/>
+        </w:rPr>
+      </w:pPr>
+    </w:p>
+    <w:p>
+      <w:pPr>
+        <w:tabs>
+          <w:tab w:val="left" w:pos="1544"/>
+        </w:tabs>
+        <w:rPr>
+          <w:rFonts w:ascii="Arial" w:hAnsi="Arial" w:cs="Arial"/>
+          <w:sz w:val="28"/>
+          <w:szCs w:val="28"/>
+        </w:rPr>
+      </w:pPr>
+    </w:p>
+    <w:p>
+      <w:pPr>
+        <w:tabs>
+          <w:tab w:val="left" w:pos="1544"/>
+        </w:tabs>
+        <w:rPr>
+          <w:rFonts w:ascii="Arial" w:hAnsi="Arial" w:cs="Arial"/>
+          <w:sz w:val="28"/>
+          <w:szCs w:val="28"/>
+        </w:rPr>
+      </w:pPr>
+    </w:p>
+    <w:p>
+      <w:pPr>
+        <w:tabs>
+          <w:tab w:val="left" w:pos="1544"/>
+        </w:tabs>
+        <w:rPr>
+          <w:rFonts w:ascii="Arial" w:hAnsi="Arial" w:cs="Arial"/>
+          <w:sz w:val="28"/>
+          <w:szCs w:val="28"/>
+        </w:rPr>
+      </w:pPr>
+    </w:p>
+    <w:p>
+      <w:pPr>
+        <w:tabs>
+          <w:tab w:val="left" w:pos="1544"/>
+        </w:tabs>
+        <w:rPr>
+          <w:rFonts w:ascii="Arial" w:hAnsi="Arial" w:cs="Arial"/>
+          <w:sz w:val="28"/>
+          <w:szCs w:val="28"/>
+        </w:rPr>
+      </w:pPr>
+    </w:p>
+    <w:p>
+      <w:pPr>
+        <w:tabs>
+          <w:tab w:val="left" w:pos="1544"/>
+        </w:tabs>
+        <w:rPr>
+          <w:rFonts w:ascii="Arial" w:hAnsi="Arial" w:cs="Arial"/>
+          <w:sz w:val="28"/>
+          <w:szCs w:val="28"/>
+        </w:rPr>
+      </w:pPr>
+    </w:p>
+    <w:p>
+      <w:pPr>
+        <w:tabs>
+          <w:tab w:val="left" w:pos="1544"/>
+        </w:tabs>
+        <w:rPr>
+          <w:rFonts w:ascii="Arial" w:hAnsi="Arial" w:cs="Arial"/>
+          <w:sz w:val="28"/>
+          <w:szCs w:val="28"/>
+        </w:rPr>
+      </w:pPr>
+    </w:p>
+    <w:p>
+      <w:pPr>
+        <w:tabs>
+          <w:tab w:val="left" w:pos="1544"/>
+        </w:tabs>
+        <w:rPr>
+          <w:rFonts w:ascii="Arial" w:hAnsi="Arial" w:cs="Arial"/>
+          <w:sz w:val="28"/>
+          <w:szCs w:val="28"/>
+        </w:rPr>
+      </w:pPr>
+      <w:r>
+        <w:rPr>
+          <w:rFonts w:ascii="Arial" w:hAnsi="Arial" w:cs="Arial"/>
           <w:sz w:val="28"/>
           <w:szCs w:val="28"/>
         </w:rPr>
         <w:lastRenderedPageBreak/>
-        <w:t>Enunciado</w:t>
-      </w:r>
-      <w:proofErr w:type="gramStart"/>
-      <w:r>
-        <w:rPr>
-          <w:rFonts w:ascii="Arial" w:hAnsi="Arial" w:cs="Arial"/>
-          <w:b/>
-          <w:sz w:val="28"/>
-          <w:szCs w:val="28"/>
-        </w:rPr>
-        <w:t>_(</w:t>
-      </w:r>
-      <w:proofErr w:type="gramEnd"/>
-      <w:r>
-        <w:rPr>
-          <w:rFonts w:ascii="Arial" w:hAnsi="Arial" w:cs="Arial"/>
-          <w:b/>
-          <w:sz w:val="28"/>
-          <w:szCs w:val="28"/>
-        </w:rPr>
-        <w:t>14</w:t>
-      </w:r>
-      <w:r>
-        <w:rPr>
-          <w:rFonts w:ascii="Arial" w:hAnsi="Arial" w:cs="Arial"/>
-          <w:b/>
-          <w:sz w:val="28"/>
-          <w:szCs w:val="28"/>
-        </w:rPr>
-        <w:t>)</w:t>
-      </w:r>
-    </w:p>
-    <w:p>
-      <w:pPr>
+        <w:t>Enunciado 14)</w:t>
+      </w:r>
+    </w:p>
+    <w:p>
+      <w:pPr>
+        <w:tabs>
+          <w:tab w:val="left" w:pos="1544"/>
+        </w:tabs>
         <w:rPr>
           <w:rFonts w:ascii="Arial" w:hAnsi="Arial" w:cs="Arial"/>
           <w:sz w:val="28"/>
@@ -649,7 +689,7 @@
           <w:lang w:eastAsia="es-419"/>
         </w:rPr>
         <w:drawing>
-          <wp:inline distT="0" distB="0" distL="0" distR="0" wp14:anchorId="06809454" wp14:editId="535D5396">
+          <wp:inline distT="0" distB="0" distL="0" distR="0" wp14:anchorId="5E4009A5" wp14:editId="59BEEF42">
             <wp:extent cx="3589020" cy="3503295"/>
             <wp:effectExtent l="0" t="0" r="0" b="1905"/>
             <wp:docPr id="2" name="Imagen 2"/>
@@ -684,8 +724,15 @@
           </wp:inline>
         </w:drawing>
       </w:r>
-      <w:bookmarkStart w:id="0" w:name="_GoBack"/>
-      <w:bookmarkEnd w:id="0"/>
+    </w:p>
+    <w:p>
+      <w:pPr>
+        <w:rPr>
+          <w:rFonts w:ascii="Arial" w:hAnsi="Arial" w:cs="Arial"/>
+          <w:sz w:val="28"/>
+          <w:szCs w:val="28"/>
+        </w:rPr>
+      </w:pPr>
     </w:p>
     <w:p>
       <w:pPr>
@@ -912,13 +959,21 @@
           <w:szCs w:val="28"/>
         </w:rPr>
       </w:pPr>
-      <w:r>
-        <w:rPr>
-          <w:rFonts w:ascii="Arial" w:hAnsi="Arial" w:cs="Arial"/>
-          <w:sz w:val="28"/>
-          <w:szCs w:val="28"/>
-        </w:rPr>
-        <w:lastRenderedPageBreak/>
+    </w:p>
+    <w:p>
+      <w:pPr>
+        <w:rPr>
+          <w:rFonts w:ascii="Arial" w:hAnsi="Arial" w:cs="Arial"/>
+          <w:sz w:val="28"/>
+          <w:szCs w:val="28"/>
+        </w:rPr>
+      </w:pPr>
+      <w:r>
+        <w:rPr>
+          <w:rFonts w:ascii="Arial" w:hAnsi="Arial" w:cs="Arial"/>
+          <w:sz w:val="28"/>
+          <w:szCs w:val="28"/>
+        </w:rPr>
         <w:t xml:space="preserve">Enunciado 8 </w:t>
       </w:r>
     </w:p>
@@ -1001,13 +1056,33 @@
           <w:u w:val="single"/>
         </w:rPr>
       </w:pPr>
-      <w:r>
+    </w:p>
+    <w:p>
+      <w:pPr>
         <w:rPr>
           <w:rFonts w:ascii="Arial" w:hAnsi="Arial" w:cs="Arial"/>
           <w:sz w:val="28"/>
           <w:szCs w:val="28"/>
           <w:u w:val="single"/>
         </w:rPr>
+      </w:pPr>
+    </w:p>
+    <w:p>
+      <w:pPr>
+        <w:rPr>
+          <w:rFonts w:ascii="Arial" w:hAnsi="Arial" w:cs="Arial"/>
+          <w:sz w:val="28"/>
+          <w:szCs w:val="28"/>
+          <w:u w:val="single"/>
+        </w:rPr>
+      </w:pPr>
+      <w:r>
+        <w:rPr>
+          <w:rFonts w:ascii="Arial" w:hAnsi="Arial" w:cs="Arial"/>
+          <w:sz w:val="28"/>
+          <w:szCs w:val="28"/>
+          <w:u w:val="single"/>
+        </w:rPr>
         <w:t>Agustin Jofre (@aguz11)</w:t>
       </w:r>
     </w:p>
@@ -1051,7 +1126,7 @@
           <w:szCs w:val="28"/>
         </w:rPr>
         <w:pict w14:anchorId="75326B22">
-          <v:shape id="_x0000_i1026" type="#_x0000_t75" style="width:424.5pt;height:103.5pt">
+          <v:shape id="_x0000_i1026" type="#_x0000_t75" style="width:424.5pt;height:103.7pt">
             <v:imagedata r:id="rId10" o:title="consulta nº1 tp10"/>
           </v:shape>
         </w:pict>
@@ -1121,40 +1196,12 @@
           <w:szCs w:val="28"/>
         </w:rPr>
       </w:pPr>
-    </w:p>
-    <w:p>
-      <w:pPr>
-        <w:rPr>
-          <w:rFonts w:ascii="Arial" w:hAnsi="Arial" w:cs="Arial"/>
-          <w:sz w:val="28"/>
-          <w:szCs w:val="28"/>
-        </w:rPr>
-      </w:pPr>
-    </w:p>
-    <w:p>
-      <w:pPr>
-        <w:rPr>
-          <w:rFonts w:ascii="Arial" w:hAnsi="Arial" w:cs="Arial"/>
-          <w:sz w:val="28"/>
-          <w:szCs w:val="28"/>
-        </w:rPr>
-      </w:pPr>
-    </w:p>
-    <w:p>
-      <w:pPr>
-        <w:rPr>
-          <w:rFonts w:ascii="Arial" w:hAnsi="Arial" w:cs="Arial"/>
-          <w:sz w:val="28"/>
-          <w:szCs w:val="28"/>
-        </w:rPr>
-      </w:pPr>
-      <w:r>
-        <w:rPr>
-          <w:rFonts w:ascii="Arial" w:hAnsi="Arial" w:cs="Arial"/>
-          <w:sz w:val="28"/>
-          <w:szCs w:val="28"/>
-        </w:rPr>
-        <w:lastRenderedPageBreak/>
+      <w:r>
+        <w:rPr>
+          <w:rFonts w:ascii="Arial" w:hAnsi="Arial" w:cs="Arial"/>
+          <w:sz w:val="28"/>
+          <w:szCs w:val="28"/>
+        </w:rPr>
         <w:t>Enunciado 4)</w:t>
       </w:r>
     </w:p>
@@ -1173,7 +1220,7 @@
           <w:szCs w:val="28"/>
         </w:rPr>
         <w:pict w14:anchorId="68192543">
-          <v:shape id="_x0000_i1033" type="#_x0000_t75" style="width:392.25pt;height:82.5pt">
+          <v:shape id="_x0000_i1028" type="#_x0000_t75" style="width:392.25pt;height:82.35pt">
             <v:imagedata r:id="rId12" o:title="consulta tp 10_4)"/>
           </v:shape>
         </w:pict>
@@ -1243,7 +1290,7 @@
           <w:szCs w:val="28"/>
         </w:rPr>
         <w:pict w14:anchorId="70C66BEC">
-          <v:shape id="_x0000_i1029" type="#_x0000_t75" style="width:425.25pt;height:228pt">
+          <v:shape id="_x0000_i1029" type="#_x0000_t75" style="width:425.1pt;height:228.1pt">
             <v:imagedata r:id="rId13" o:title="cpnsulta nº4 antes de modificar"/>
           </v:shape>
         </w:pict>
@@ -1290,8 +1337,8 @@
           <w:szCs w:val="28"/>
         </w:rPr>
         <w:pict w14:anchorId="35B21A71">
-          <v:shape id="_x0000_i1034" type="#_x0000_t75" style="width:424.5pt;height:226.5pt">
-            <v:imagedata r:id="rId14" o:title="consulta nº2 tp10.jpg 4)"/>
+          <v:shape id="_x0000_i1035" type="#_x0000_t75" style="width:424.5pt;height:226.35pt">
+            <v:imagedata r:id="rId14" o:title="consulta nº2 tp10"/>
           </v:shape>
         </w:pict>
       </w:r>
@@ -1313,6 +1360,114 @@
           <w:szCs w:val="28"/>
         </w:rPr>
       </w:pPr>
+      <w:r>
+        <w:rPr>
+          <w:rFonts w:ascii="Arial" w:hAnsi="Arial" w:cs="Arial"/>
+          <w:sz w:val="28"/>
+          <w:szCs w:val="28"/>
+        </w:rPr>
+        <w:t>Enunciado 7)</w:t>
+      </w:r>
+    </w:p>
+    <w:p>
+      <w:pPr>
+        <w:rPr>
+          <w:rFonts w:ascii="Arial" w:hAnsi="Arial" w:cs="Arial"/>
+          <w:sz w:val="28"/>
+          <w:szCs w:val="28"/>
+        </w:rPr>
+      </w:pPr>
+    </w:p>
+    <w:p>
+      <w:pPr>
+        <w:rPr>
+          <w:rFonts w:ascii="Arial" w:hAnsi="Arial" w:cs="Arial"/>
+          <w:sz w:val="28"/>
+          <w:szCs w:val="28"/>
+        </w:rPr>
+      </w:pPr>
+      <w:r>
+        <w:rPr>
+          <w:rFonts w:ascii="Arial" w:hAnsi="Arial" w:cs="Arial"/>
+          <w:sz w:val="28"/>
+          <w:szCs w:val="28"/>
+        </w:rPr>
+        <w:pict w14:anchorId="756D2D2C">
+          <v:shape id="_x0000_i1036" type="#_x0000_t75" style="width:362.3pt;height:81.8pt">
+            <v:imagedata r:id="rId15" o:title="Tp10 ejercicio 7"/>
+          </v:shape>
+        </w:pict>
+      </w:r>
+    </w:p>
+    <w:p>
+      <w:pPr>
+        <w:rPr>
+          <w:rFonts w:ascii="Arial" w:hAnsi="Arial" w:cs="Arial"/>
+          <w:sz w:val="28"/>
+          <w:szCs w:val="28"/>
+        </w:rPr>
+      </w:pPr>
+      <w:r>
+        <w:rPr>
+          <w:rFonts w:ascii="Arial" w:hAnsi="Arial" w:cs="Arial"/>
+          <w:sz w:val="28"/>
+          <w:szCs w:val="28"/>
+        </w:rPr>
+        <w:pict w14:anchorId="16C2DB17">
+          <v:shape id="_x0000_i1038" type="#_x0000_t75" style="width:425.1pt;height:146.9pt">
+            <v:imagedata r:id="rId16" o:title="tp10 Ejercicio 7 tabla"/>
+          </v:shape>
+        </w:pict>
+      </w:r>
+    </w:p>
+    <w:p>
+      <w:pPr>
+        <w:rPr>
+          <w:rFonts w:ascii="Arial" w:hAnsi="Arial" w:cs="Arial"/>
+          <w:sz w:val="28"/>
+          <w:szCs w:val="28"/>
+        </w:rPr>
+      </w:pPr>
+    </w:p>
+    <w:p>
+      <w:pPr>
+        <w:rPr>
+          <w:rFonts w:ascii="Arial" w:hAnsi="Arial" w:cs="Arial"/>
+          <w:sz w:val="28"/>
+          <w:szCs w:val="28"/>
+        </w:rPr>
+      </w:pPr>
+      <w:r>
+        <w:rPr>
+          <w:rFonts w:ascii="Arial" w:hAnsi="Arial" w:cs="Arial"/>
+          <w:sz w:val="28"/>
+          <w:szCs w:val="28"/>
+        </w:rPr>
+        <w:t>Enunciado 11)</w:t>
+      </w:r>
+    </w:p>
+    <w:p>
+      <w:pPr>
+        <w:rPr>
+          <w:rFonts w:ascii="Arial" w:hAnsi="Arial" w:cs="Arial"/>
+          <w:sz w:val="28"/>
+          <w:szCs w:val="28"/>
+        </w:rPr>
+      </w:pPr>
+      <w:bookmarkStart w:id="0" w:name="_GoBack"/>
+      <w:r>
+        <w:rPr>
+          <w:rFonts w:ascii="Arial" w:hAnsi="Arial" w:cs="Arial"/>
+          <w:sz w:val="28"/>
+          <w:szCs w:val="28"/>
+        </w:rPr>
+        <w:pict w14:anchorId="6787EB04">
+          <v:shape id="_x0000_i1041" type="#_x0000_t75" style="width:486.15pt;height:146.3pt">
+            <v:imagedata r:id="rId17" o:title="consulta 11 tp10"/>
+          </v:shape>
+        </w:pict>
+      </w:r>
+      <w:bookmarkEnd w:id="0"/>
     </w:p>
     <w:sectPr>
       <w:pgSz w:w="11906" w:h="16838"/>

--- a/.doc/Modelo Entidad.docx
+++ b/.doc/Modelo Entidad.docx
@@ -66,7 +66,7 @@
             <v:path o:extrusionok="f" gradientshapeok="t" o:connecttype="rect"/>
             <o:lock v:ext="edit" aspectratio="t"/>
           </v:shapetype>
-          <v:shape id="_x0000_i1032" type="#_x0000_t75" style="width:425.1pt;height:264.4pt">
+          <v:shape id="_x0000_i1025" type="#_x0000_t75" style="width:425.1pt;height:264.4pt">
             <v:imagedata r:id="rId4" o:title="Modelo Entidad-Relacion TP10"/>
           </v:shape>
         </w:pict>
@@ -1312,33 +1312,26 @@
         </w:rPr>
         <w:t>Después de modificar:</w:t>
       </w:r>
-    </w:p>
-    <w:p>
-      <w:pPr>
-        <w:rPr>
-          <w:rFonts w:ascii="Arial" w:hAnsi="Arial" w:cs="Arial"/>
-          <w:sz w:val="28"/>
-          <w:szCs w:val="28"/>
-        </w:rPr>
-      </w:pPr>
-    </w:p>
-    <w:p>
-      <w:pPr>
-        <w:rPr>
-          <w:rFonts w:ascii="Arial" w:hAnsi="Arial" w:cs="Arial"/>
-          <w:sz w:val="28"/>
-          <w:szCs w:val="28"/>
-        </w:rPr>
-      </w:pPr>
-      <w:r>
-        <w:rPr>
-          <w:rFonts w:ascii="Arial" w:hAnsi="Arial" w:cs="Arial"/>
-          <w:sz w:val="28"/>
-          <w:szCs w:val="28"/>
-        </w:rPr>
-        <w:pict w14:anchorId="35B21A71">
-          <v:shape id="_x0000_i1035" type="#_x0000_t75" style="width:424.5pt;height:226.35pt">
-            <v:imagedata r:id="rId14" o:title="consulta nº2 tp10"/>
+      <w:bookmarkStart w:id="0" w:name="_GoBack"/>
+      <w:bookmarkEnd w:id="0"/>
+    </w:p>
+    <w:p>
+      <w:pPr>
+        <w:rPr>
+          <w:rFonts w:ascii="Arial" w:hAnsi="Arial" w:cs="Arial"/>
+          <w:sz w:val="28"/>
+          <w:szCs w:val="28"/>
+        </w:rPr>
+      </w:pPr>
+      <w:r>
+        <w:rPr>
+          <w:rFonts w:ascii="Arial" w:hAnsi="Arial" w:cs="Arial"/>
+          <w:sz w:val="28"/>
+          <w:szCs w:val="28"/>
+        </w:rPr>
+        <w:pict w14:anchorId="25ED995C">
+          <v:shape id="_x0000_i1043" type="#_x0000_t75" style="width:424.5pt;height:220.05pt">
+            <v:imagedata r:id="rId14" o:title="consulta 4 tp10"/>
           </v:shape>
         </w:pict>
       </w:r>
@@ -1366,6 +1359,7 @@
           <w:sz w:val="28"/>
           <w:szCs w:val="28"/>
         </w:rPr>
+        <w:lastRenderedPageBreak/>
         <w:t>Enunciado 7)</w:t>
       </w:r>
     </w:p>
@@ -1393,7 +1387,7 @@
           <w:szCs w:val="28"/>
         </w:rPr>
         <w:pict w14:anchorId="756D2D2C">
-          <v:shape id="_x0000_i1036" type="#_x0000_t75" style="width:362.3pt;height:81.8pt">
+          <v:shape id="_x0000_i1031" type="#_x0000_t75" style="width:362.3pt;height:81.8pt">
             <v:imagedata r:id="rId15" o:title="Tp10 ejercicio 7"/>
           </v:shape>
         </w:pict>
@@ -1414,7 +1408,7 @@
           <w:szCs w:val="28"/>
         </w:rPr>
         <w:pict w14:anchorId="16C2DB17">
-          <v:shape id="_x0000_i1038" type="#_x0000_t75" style="width:425.1pt;height:146.9pt">
+          <v:shape id="_x0000_i1032" type="#_x0000_t75" style="width:425.1pt;height:146.9pt">
             <v:imagedata r:id="rId16" o:title="tp10 Ejercicio 7 tabla"/>
           </v:shape>
         </w:pict>
@@ -1454,7 +1448,6 @@
           <w:szCs w:val="28"/>
         </w:rPr>
       </w:pPr>
-      <w:bookmarkStart w:id="0" w:name="_GoBack"/>
       <w:r>
         <w:rPr>
           <w:rFonts w:ascii="Arial" w:hAnsi="Arial" w:cs="Arial"/>
@@ -1462,12 +1455,11 @@
           <w:szCs w:val="28"/>
         </w:rPr>
         <w:pict w14:anchorId="6787EB04">
-          <v:shape id="_x0000_i1041" type="#_x0000_t75" style="width:486.15pt;height:146.3pt">
+          <v:shape id="_x0000_i1033" type="#_x0000_t75" style="width:486.15pt;height:146.3pt">
             <v:imagedata r:id="rId17" o:title="consulta 11 tp10"/>
           </v:shape>
         </w:pict>
       </w:r>
-      <w:bookmarkEnd w:id="0"/>
     </w:p>
     <w:sectPr>
       <w:pgSz w:w="11906" w:h="16838"/>

--- a/.doc/Modelo Entidad.docx
+++ b/.doc/Modelo Entidad.docx
@@ -1,6 +1,6 @@
 
 <file path=word/document.xml><?xml version="1.0" encoding="utf-8"?>
-<w:document xmlns:wpc="http://schemas.microsoft.com/office/word/2010/wordprocessingCanvas" xmlns:cx="http://schemas.microsoft.com/office/drawing/2014/chartex" xmlns:mc="http://schemas.openxmlformats.org/markup-compatibility/2006" xmlns:o="urn:schemas-microsoft-com:office:office" xmlns:r="http://schemas.openxmlformats.org/officeDocument/2006/relationships" xmlns:m="http://schemas.openxmlformats.org/officeDocument/2006/math" xmlns:v="urn:schemas-microsoft-com:vml" xmlns:wp14="http://schemas.microsoft.com/office/word/2010/wordprocessingDrawing" xmlns:wp="http://schemas.openxmlformats.org/drawingml/2006/wordprocessingDrawing" xmlns:w10="urn:schemas-microsoft-com:office:word" xmlns:w="http://schemas.openxmlformats.org/wordprocessingml/2006/main" xmlns:w14="http://schemas.microsoft.com/office/word/2010/wordml" xmlns:w15="http://schemas.microsoft.com/office/word/2012/wordml" xmlns:w16se="http://schemas.microsoft.com/office/word/2015/wordml/symex" xmlns:wpg="http://schemas.microsoft.com/office/word/2010/wordprocessingGroup" xmlns:wpi="http://schemas.microsoft.com/office/word/2010/wordprocessingInk" xmlns:wne="http://schemas.microsoft.com/office/word/2006/wordml" xmlns:wps="http://schemas.microsoft.com/office/word/2010/wordprocessingShape" mc:Ignorable="w14 w15 w16se wp14">
+<w:document xmlns:wpc="http://schemas.microsoft.com/office/word/2010/wordprocessingCanvas" xmlns:mc="http://schemas.openxmlformats.org/markup-compatibility/2006" xmlns:o="urn:schemas-microsoft-com:office:office" xmlns:r="http://schemas.openxmlformats.org/officeDocument/2006/relationships" xmlns:m="http://schemas.openxmlformats.org/officeDocument/2006/math" xmlns:v="urn:schemas-microsoft-com:vml" xmlns:wp14="http://schemas.microsoft.com/office/word/2010/wordprocessingDrawing" xmlns:wp="http://schemas.openxmlformats.org/drawingml/2006/wordprocessingDrawing" xmlns:w10="urn:schemas-microsoft-com:office:word" xmlns:w="http://schemas.openxmlformats.org/wordprocessingml/2006/main" xmlns:w14="http://schemas.microsoft.com/office/word/2010/wordml" xmlns:w15="http://schemas.microsoft.com/office/word/2012/wordml" xmlns:wpg="http://schemas.microsoft.com/office/word/2010/wordprocessingGroup" xmlns:wpi="http://schemas.microsoft.com/office/word/2010/wordprocessingInk" xmlns:wne="http://schemas.microsoft.com/office/word/2006/wordml" xmlns:wps="http://schemas.microsoft.com/office/word/2010/wordprocessingShape" mc:Ignorable="w14 w15 wp14">
   <w:body>
     <w:p>
       <w:pPr>
@@ -66,7 +66,7 @@
             <v:path o:extrusionok="f" gradientshapeok="t" o:connecttype="rect"/>
             <o:lock v:ext="edit" aspectratio="t"/>
           </v:shapetype>
-          <v:shape id="_x0000_i1025" type="#_x0000_t75" style="width:425.1pt;height:264.4pt">
+          <v:shape id="_x0000_i1025" type="#_x0000_t75" style="width:425.25pt;height:264.75pt">
             <v:imagedata r:id="rId4" o:title="Modelo Entidad-Relacion TP10"/>
           </v:shape>
         </w:pict>
@@ -95,25 +95,7 @@
           <w:sz w:val="20"/>
           <w:szCs w:val="20"/>
         </w:rPr>
-        <w:t xml:space="preserve">En la empresa </w:t>
-      </w:r>
-      <w:proofErr w:type="spellStart"/>
-      <w:r>
-        <w:rPr>
-          <w:rFonts w:ascii="Arial" w:hAnsi="Arial" w:cs="Arial"/>
-          <w:sz w:val="20"/>
-          <w:szCs w:val="20"/>
-        </w:rPr>
-        <w:t>ConstruirSA</w:t>
-      </w:r>
-      <w:proofErr w:type="spellEnd"/>
-      <w:r>
-        <w:rPr>
-          <w:rFonts w:ascii="Arial" w:hAnsi="Arial" w:cs="Arial"/>
-          <w:sz w:val="20"/>
-          <w:szCs w:val="20"/>
-        </w:rPr>
-        <w:t>, necesitan llevar un registro de todas las herramientas disponibles en el obrador, los empleados que tienen acceso a él y un registro detallado de que herramienta retiran y devuelven los empleados.</w:t>
+        <w:t>En la empresa ConstruirSA, necesitan llevar un registro de todas las herramientas disponibles en el obrador, los empleados que tienen acceso a él y un registro detallado de que herramienta retiran y devuelven los empleados.</w:t>
       </w:r>
     </w:p>
     <w:p>
@@ -139,13 +121,15 @@
           <w:rFonts w:ascii="Arial" w:hAnsi="Arial" w:cs="Arial"/>
           <w:sz w:val="20"/>
           <w:szCs w:val="20"/>
-        </w:rPr>
-      </w:pPr>
-      <w:r>
-        <w:rPr>
-          <w:rFonts w:ascii="Arial" w:hAnsi="Arial" w:cs="Arial"/>
-          <w:sz w:val="20"/>
-          <w:szCs w:val="20"/>
+          <w:highlight w:val="green"/>
+        </w:rPr>
+      </w:pPr>
+      <w:r>
+        <w:rPr>
+          <w:rFonts w:ascii="Arial" w:hAnsi="Arial" w:cs="Arial"/>
+          <w:sz w:val="20"/>
+          <w:szCs w:val="20"/>
+          <w:highlight w:val="green"/>
         </w:rPr>
         <w:t xml:space="preserve">1) Agregar 5 herramientas </w:t>
       </w:r>
@@ -163,8 +147,17 @@
           <w:rFonts w:ascii="Arial" w:hAnsi="Arial" w:cs="Arial"/>
           <w:sz w:val="20"/>
           <w:szCs w:val="20"/>
-        </w:rPr>
-        <w:t xml:space="preserve">2) Agregar 3 empleados. </w:t>
+          <w:highlight w:val="green"/>
+        </w:rPr>
+        <w:t>2) Agregar 3 empleados.</w:t>
+      </w:r>
+      <w:r>
+        <w:rPr>
+          <w:rFonts w:ascii="Arial" w:hAnsi="Arial" w:cs="Arial"/>
+          <w:sz w:val="20"/>
+          <w:szCs w:val="20"/>
+        </w:rPr>
+        <w:t xml:space="preserve"> </w:t>
       </w:r>
     </w:p>
     <w:p>
@@ -183,37 +176,50 @@
         </w:rPr>
         <w:t xml:space="preserve">3) Registrar el retiro y devolución de 2 herramientas de cada empleado. </w:t>
       </w:r>
-    </w:p>
-    <w:p>
-      <w:pPr>
-        <w:rPr>
-          <w:rFonts w:ascii="Arial" w:hAnsi="Arial" w:cs="Arial"/>
-          <w:sz w:val="20"/>
-          <w:szCs w:val="20"/>
-        </w:rPr>
-      </w:pPr>
-      <w:r>
-        <w:rPr>
-          <w:rFonts w:ascii="Arial" w:hAnsi="Arial" w:cs="Arial"/>
-          <w:sz w:val="20"/>
-          <w:szCs w:val="20"/>
-        </w:rPr>
-        <w:t xml:space="preserve">4) Actualizar el estado de todos los empleados con acceso 1. </w:t>
-      </w:r>
-    </w:p>
-    <w:p>
-      <w:pPr>
-        <w:rPr>
-          <w:rFonts w:ascii="Arial" w:hAnsi="Arial" w:cs="Arial"/>
-          <w:sz w:val="20"/>
-          <w:szCs w:val="20"/>
-        </w:rPr>
-      </w:pPr>
-      <w:r>
-        <w:rPr>
-          <w:rFonts w:ascii="Arial" w:hAnsi="Arial" w:cs="Arial"/>
-          <w:sz w:val="20"/>
-          <w:szCs w:val="20"/>
+      <w:bookmarkStart w:id="0" w:name="_GoBack"/>
+      <w:bookmarkEnd w:id="0"/>
+    </w:p>
+    <w:p>
+      <w:pPr>
+        <w:rPr>
+          <w:rFonts w:ascii="Arial" w:hAnsi="Arial" w:cs="Arial"/>
+          <w:sz w:val="20"/>
+          <w:szCs w:val="20"/>
+        </w:rPr>
+      </w:pPr>
+      <w:r>
+        <w:rPr>
+          <w:rFonts w:ascii="Arial" w:hAnsi="Arial" w:cs="Arial"/>
+          <w:sz w:val="20"/>
+          <w:szCs w:val="20"/>
+          <w:highlight w:val="green"/>
+        </w:rPr>
+        <w:t>4) Actualizar el estado de todos los empleados con acceso 1.</w:t>
+      </w:r>
+      <w:r>
+        <w:rPr>
+          <w:rFonts w:ascii="Arial" w:hAnsi="Arial" w:cs="Arial"/>
+          <w:sz w:val="20"/>
+          <w:szCs w:val="20"/>
+        </w:rPr>
+        <w:t xml:space="preserve"> </w:t>
+      </w:r>
+    </w:p>
+    <w:p>
+      <w:pPr>
+        <w:rPr>
+          <w:rFonts w:ascii="Arial" w:hAnsi="Arial" w:cs="Arial"/>
+          <w:sz w:val="20"/>
+          <w:szCs w:val="20"/>
+          <w:highlight w:val="green"/>
+        </w:rPr>
+      </w:pPr>
+      <w:r>
+        <w:rPr>
+          <w:rFonts w:ascii="Arial" w:hAnsi="Arial" w:cs="Arial"/>
+          <w:sz w:val="20"/>
+          <w:szCs w:val="20"/>
+          <w:highlight w:val="green"/>
         </w:rPr>
         <w:t xml:space="preserve">5) Dar de baja una herramienta </w:t>
       </w:r>
@@ -231,42 +237,69 @@
           <w:rFonts w:ascii="Arial" w:hAnsi="Arial" w:cs="Arial"/>
           <w:sz w:val="20"/>
           <w:szCs w:val="20"/>
-        </w:rPr>
-        <w:t xml:space="preserve">6) Dar de baja un empleado </w:t>
-      </w:r>
-    </w:p>
-    <w:p>
-      <w:pPr>
-        <w:rPr>
-          <w:rFonts w:ascii="Arial" w:hAnsi="Arial" w:cs="Arial"/>
-          <w:sz w:val="20"/>
-          <w:szCs w:val="20"/>
-        </w:rPr>
-      </w:pPr>
-      <w:r>
-        <w:rPr>
-          <w:rFonts w:ascii="Arial" w:hAnsi="Arial" w:cs="Arial"/>
-          <w:sz w:val="20"/>
-          <w:szCs w:val="20"/>
-        </w:rPr>
-        <w:t xml:space="preserve">7) Dar de baja un registro de préstamo o devolución. </w:t>
-      </w:r>
-    </w:p>
-    <w:p>
-      <w:pPr>
-        <w:rPr>
-          <w:rFonts w:ascii="Arial" w:hAnsi="Arial" w:cs="Arial"/>
-          <w:sz w:val="20"/>
-          <w:szCs w:val="20"/>
-        </w:rPr>
-      </w:pPr>
-      <w:r>
-        <w:rPr>
-          <w:rFonts w:ascii="Arial" w:hAnsi="Arial" w:cs="Arial"/>
-          <w:sz w:val="20"/>
-          <w:szCs w:val="20"/>
-        </w:rPr>
-        <w:t xml:space="preserve">8) Listar todos los empleados activos de la empresa ordenados por apellido. </w:t>
+          <w:highlight w:val="green"/>
+        </w:rPr>
+        <w:t>6) Dar de baja un empleado</w:t>
+      </w:r>
+      <w:r>
+        <w:rPr>
+          <w:rFonts w:ascii="Arial" w:hAnsi="Arial" w:cs="Arial"/>
+          <w:sz w:val="20"/>
+          <w:szCs w:val="20"/>
+        </w:rPr>
+        <w:t xml:space="preserve"> </w:t>
+      </w:r>
+    </w:p>
+    <w:p>
+      <w:pPr>
+        <w:rPr>
+          <w:rFonts w:ascii="Arial" w:hAnsi="Arial" w:cs="Arial"/>
+          <w:sz w:val="20"/>
+          <w:szCs w:val="20"/>
+        </w:rPr>
+      </w:pPr>
+      <w:r>
+        <w:rPr>
+          <w:rFonts w:ascii="Arial" w:hAnsi="Arial" w:cs="Arial"/>
+          <w:sz w:val="20"/>
+          <w:szCs w:val="20"/>
+          <w:highlight w:val="green"/>
+        </w:rPr>
+        <w:t>7) Dar de baja un registro de préstamo o devolución.</w:t>
+      </w:r>
+      <w:r>
+        <w:rPr>
+          <w:rFonts w:ascii="Arial" w:hAnsi="Arial" w:cs="Arial"/>
+          <w:sz w:val="20"/>
+          <w:szCs w:val="20"/>
+        </w:rPr>
+        <w:t xml:space="preserve"> </w:t>
+      </w:r>
+    </w:p>
+    <w:p>
+      <w:pPr>
+        <w:rPr>
+          <w:rFonts w:ascii="Arial" w:hAnsi="Arial" w:cs="Arial"/>
+          <w:sz w:val="20"/>
+          <w:szCs w:val="20"/>
+        </w:rPr>
+      </w:pPr>
+      <w:r>
+        <w:rPr>
+          <w:rFonts w:ascii="Arial" w:hAnsi="Arial" w:cs="Arial"/>
+          <w:sz w:val="20"/>
+          <w:szCs w:val="20"/>
+          <w:highlight w:val="green"/>
+        </w:rPr>
+        <w:t>8) Listar todos los empleados activos de la empresa ordenados por apellido</w:t>
+      </w:r>
+      <w:r>
+        <w:rPr>
+          <w:rFonts w:ascii="Arial" w:hAnsi="Arial" w:cs="Arial"/>
+          <w:sz w:val="20"/>
+          <w:szCs w:val="20"/>
+        </w:rPr>
+        <w:t xml:space="preserve">. </w:t>
       </w:r>
     </w:p>
     <w:p>
@@ -292,13 +325,15 @@
           <w:rFonts w:ascii="Arial" w:hAnsi="Arial" w:cs="Arial"/>
           <w:sz w:val="20"/>
           <w:szCs w:val="20"/>
-        </w:rPr>
-      </w:pPr>
-      <w:r>
-        <w:rPr>
-          <w:rFonts w:ascii="Arial" w:hAnsi="Arial" w:cs="Arial"/>
-          <w:sz w:val="20"/>
-          <w:szCs w:val="20"/>
+          <w:highlight w:val="green"/>
+        </w:rPr>
+      </w:pPr>
+      <w:r>
+        <w:rPr>
+          <w:rFonts w:ascii="Arial" w:hAnsi="Arial" w:cs="Arial"/>
+          <w:sz w:val="20"/>
+          <w:szCs w:val="20"/>
+          <w:highlight w:val="green"/>
         </w:rPr>
         <w:t xml:space="preserve">10) Listar todos los empleados activos y cuyos apellidos comiencen con la letra M. </w:t>
       </w:r>
@@ -316,8 +351,17 @@
           <w:rFonts w:ascii="Arial" w:hAnsi="Arial" w:cs="Arial"/>
           <w:sz w:val="20"/>
           <w:szCs w:val="20"/>
-        </w:rPr>
-        <w:t xml:space="preserve">11) Listar nombre, descripción y stock de todas las herramientas prestadas al empleado con id 3. </w:t>
+          <w:highlight w:val="green"/>
+        </w:rPr>
+        <w:t>11) Listar nombre, descripción y stock de todas las herramientas prestadas al empleado con id</w:t>
+      </w:r>
+      <w:r>
+        <w:rPr>
+          <w:rFonts w:ascii="Arial" w:hAnsi="Arial" w:cs="Arial"/>
+          <w:sz w:val="20"/>
+          <w:szCs w:val="20"/>
+        </w:rPr>
+        <w:t xml:space="preserve"> 3. </w:t>
       </w:r>
     </w:p>
     <w:p>
@@ -350,23 +394,33 @@
           <w:rFonts w:ascii="Arial" w:hAnsi="Arial" w:cs="Arial"/>
           <w:sz w:val="20"/>
           <w:szCs w:val="20"/>
-        </w:rPr>
-        <w:t xml:space="preserve">13) Cantidad de empleados con nivel de acceso 1. </w:t>
-      </w:r>
-    </w:p>
-    <w:p>
-      <w:pPr>
-        <w:rPr>
-          <w:rFonts w:ascii="Arial" w:hAnsi="Arial" w:cs="Arial"/>
-          <w:sz w:val="20"/>
-          <w:szCs w:val="20"/>
-        </w:rPr>
-      </w:pPr>
-      <w:r>
-        <w:rPr>
-          <w:rFonts w:ascii="Arial" w:hAnsi="Arial" w:cs="Arial"/>
-          <w:sz w:val="20"/>
-          <w:szCs w:val="20"/>
+          <w:highlight w:val="green"/>
+        </w:rPr>
+        <w:t>13) Cantidad de empleados con nivel de acceso 1.</w:t>
+      </w:r>
+      <w:r>
+        <w:rPr>
+          <w:rFonts w:ascii="Arial" w:hAnsi="Arial" w:cs="Arial"/>
+          <w:sz w:val="20"/>
+          <w:szCs w:val="20"/>
+        </w:rPr>
+        <w:t xml:space="preserve"> </w:t>
+      </w:r>
+    </w:p>
+    <w:p>
+      <w:pPr>
+        <w:rPr>
+          <w:rFonts w:ascii="Arial" w:hAnsi="Arial" w:cs="Arial"/>
+          <w:sz w:val="20"/>
+          <w:szCs w:val="20"/>
+        </w:rPr>
+      </w:pPr>
+      <w:r>
+        <w:rPr>
+          <w:rFonts w:ascii="Arial" w:hAnsi="Arial" w:cs="Arial"/>
+          <w:sz w:val="20"/>
+          <w:szCs w:val="20"/>
+          <w:highlight w:val="green"/>
         </w:rPr>
         <w:t>14) Stock promedio de herramientas.</w:t>
       </w:r>
@@ -428,27 +482,7 @@
           <w:sz w:val="28"/>
           <w:szCs w:val="28"/>
         </w:rPr>
-        <w:t>Enunciado</w:t>
-      </w:r>
-      <w:proofErr w:type="gramStart"/>
-      <w:r>
-        <w:rPr>
-          <w:rFonts w:ascii="Arial" w:hAnsi="Arial" w:cs="Arial"/>
-          <w:b/>
-          <w:sz w:val="28"/>
-          <w:szCs w:val="28"/>
-        </w:rPr>
-        <w:t>_(</w:t>
-      </w:r>
-      <w:proofErr w:type="gramEnd"/>
-      <w:r>
-        <w:rPr>
-          <w:rFonts w:ascii="Arial" w:hAnsi="Arial" w:cs="Arial"/>
-          <w:b/>
-          <w:sz w:val="28"/>
-          <w:szCs w:val="28"/>
-        </w:rPr>
-        <w:t>13)</w:t>
+        <w:t>Enunciado_(13)</w:t>
       </w:r>
     </w:p>
     <w:p>
@@ -465,7 +499,7 @@
           <w:noProof/>
           <w:sz w:val="28"/>
           <w:szCs w:val="28"/>
-          <w:lang w:eastAsia="es-419"/>
+          <w:lang w:val="es-AR" w:eastAsia="es-AR"/>
         </w:rPr>
         <w:drawing>
           <wp:inline distT="0" distB="0" distL="0" distR="0" wp14:anchorId="1FE9EF1B" wp14:editId="33F894E9">
@@ -686,7 +720,7 @@
           <w:noProof/>
           <w:sz w:val="28"/>
           <w:szCs w:val="28"/>
-          <w:lang w:eastAsia="es-419"/>
+          <w:lang w:val="es-AR" w:eastAsia="es-AR"/>
         </w:rPr>
         <w:drawing>
           <wp:inline distT="0" distB="0" distL="0" distR="0" wp14:anchorId="5E4009A5" wp14:editId="59BEEF42">
@@ -750,19 +784,8 @@
           <w:sz w:val="28"/>
           <w:szCs w:val="28"/>
         </w:rPr>
-        <w:t>@</w:t>
-      </w:r>
-      <w:proofErr w:type="spellStart"/>
-      <w:r>
-        <w:rPr>
-          <w:rFonts w:ascii="Arial" w:hAnsi="Arial" w:cs="Arial"/>
-          <w:b/>
-          <w:sz w:val="28"/>
-          <w:szCs w:val="28"/>
-        </w:rPr>
-        <w:t>FerrandoCarlos</w:t>
-      </w:r>
-      <w:proofErr w:type="spellEnd"/>
+        <w:t>@FerrandoCarlos</w:t>
+      </w:r>
     </w:p>
     <w:p>
       <w:pPr>
@@ -795,7 +818,7 @@
           <w:noProof/>
           <w:sz w:val="28"/>
           <w:szCs w:val="28"/>
-          <w:lang w:eastAsia="es-419"/>
+          <w:lang w:val="es-AR" w:eastAsia="es-AR"/>
         </w:rPr>
         <w:drawing>
           <wp:inline distT="0" distB="0" distL="0" distR="0" wp14:anchorId="4635CAE5" wp14:editId="2DF3A34E">
@@ -871,7 +894,7 @@
           <w:noProof/>
           <w:sz w:val="28"/>
           <w:szCs w:val="28"/>
-          <w:lang w:eastAsia="es-419"/>
+          <w:lang w:val="es-AR" w:eastAsia="es-AR"/>
         </w:rPr>
         <w:drawing>
           <wp:inline distT="0" distB="0" distL="0" distR="0" wp14:anchorId="2A507A4B" wp14:editId="474283EC">
@@ -992,7 +1015,7 @@
           <w:noProof/>
           <w:sz w:val="28"/>
           <w:szCs w:val="28"/>
-          <w:lang w:eastAsia="es-419"/>
+          <w:lang w:val="es-AR" w:eastAsia="es-AR"/>
         </w:rPr>
         <w:drawing>
           <wp:inline distT="0" distB="0" distL="0" distR="0" wp14:anchorId="019014C4" wp14:editId="0B3DA07B">
@@ -1126,7 +1149,7 @@
           <w:szCs w:val="28"/>
         </w:rPr>
         <w:pict w14:anchorId="75326B22">
-          <v:shape id="_x0000_i1026" type="#_x0000_t75" style="width:424.5pt;height:103.7pt">
+          <v:shape id="_x0000_i1026" type="#_x0000_t75" style="width:424.5pt;height:103.5pt">
             <v:imagedata r:id="rId10" o:title="consulta nº1 tp10"/>
           </v:shape>
         </w:pict>
@@ -1220,7 +1243,7 @@
           <w:szCs w:val="28"/>
         </w:rPr>
         <w:pict w14:anchorId="68192543">
-          <v:shape id="_x0000_i1028" type="#_x0000_t75" style="width:392.25pt;height:82.35pt">
+          <v:shape id="_x0000_i1028" type="#_x0000_t75" style="width:392.25pt;height:82.5pt">
             <v:imagedata r:id="rId12" o:title="consulta tp 10_4)"/>
           </v:shape>
         </w:pict>
@@ -1290,7 +1313,7 @@
           <w:szCs w:val="28"/>
         </w:rPr>
         <w:pict w14:anchorId="70C66BEC">
-          <v:shape id="_x0000_i1029" type="#_x0000_t75" style="width:425.1pt;height:228.1pt">
+          <v:shape id="_x0000_i1029" type="#_x0000_t75" style="width:425.25pt;height:228pt">
             <v:imagedata r:id="rId13" o:title="cpnsulta nº4 antes de modificar"/>
           </v:shape>
         </w:pict>
@@ -1312,8 +1335,6 @@
         </w:rPr>
         <w:t>Después de modificar:</w:t>
       </w:r>
-      <w:bookmarkStart w:id="0" w:name="_GoBack"/>
-      <w:bookmarkEnd w:id="0"/>
     </w:p>
     <w:p>
       <w:pPr>
@@ -1330,7 +1351,7 @@
           <w:szCs w:val="28"/>
         </w:rPr>
         <w:pict w14:anchorId="25ED995C">
-          <v:shape id="_x0000_i1043" type="#_x0000_t75" style="width:424.5pt;height:220.05pt">
+          <v:shape id="_x0000_i1030" type="#_x0000_t75" style="width:424.5pt;height:219.75pt">
             <v:imagedata r:id="rId14" o:title="consulta 4 tp10"/>
           </v:shape>
         </w:pict>
@@ -1387,7 +1408,7 @@
           <w:szCs w:val="28"/>
         </w:rPr>
         <w:pict w14:anchorId="756D2D2C">
-          <v:shape id="_x0000_i1031" type="#_x0000_t75" style="width:362.3pt;height:81.8pt">
+          <v:shape id="_x0000_i1031" type="#_x0000_t75" style="width:362.25pt;height:81.75pt">
             <v:imagedata r:id="rId15" o:title="Tp10 ejercicio 7"/>
           </v:shape>
         </w:pict>
@@ -1408,7 +1429,7 @@
           <w:szCs w:val="28"/>
         </w:rPr>
         <w:pict w14:anchorId="16C2DB17">
-          <v:shape id="_x0000_i1032" type="#_x0000_t75" style="width:425.1pt;height:146.9pt">
+          <v:shape id="_x0000_i1032" type="#_x0000_t75" style="width:425.25pt;height:147pt">
             <v:imagedata r:id="rId16" o:title="tp10 Ejercicio 7 tabla"/>
           </v:shape>
         </w:pict>
@@ -1455,7 +1476,7 @@
           <w:szCs w:val="28"/>
         </w:rPr>
         <w:pict w14:anchorId="6787EB04">
-          <v:shape id="_x0000_i1033" type="#_x0000_t75" style="width:486.15pt;height:146.3pt">
+          <v:shape id="_x0000_i1033" type="#_x0000_t75" style="width:486pt;height:146.25pt">
             <v:imagedata r:id="rId17" o:title="consulta 11 tp10"/>
           </v:shape>
         </w:pict>
@@ -1472,7 +1493,7 @@
 </file>
 
 <file path=word/styles.xml><?xml version="1.0" encoding="utf-8"?>
-<w:styles xmlns:mc="http://schemas.openxmlformats.org/markup-compatibility/2006" xmlns:r="http://schemas.openxmlformats.org/officeDocument/2006/relationships" xmlns:w="http://schemas.openxmlformats.org/wordprocessingml/2006/main" xmlns:w14="http://schemas.microsoft.com/office/word/2010/wordml" xmlns:w15="http://schemas.microsoft.com/office/word/2012/wordml" xmlns:w16se="http://schemas.microsoft.com/office/word/2015/wordml/symex" mc:Ignorable="w14 w15 w16se">
+<w:styles xmlns:mc="http://schemas.openxmlformats.org/markup-compatibility/2006" xmlns:r="http://schemas.openxmlformats.org/officeDocument/2006/relationships" xmlns:w="http://schemas.openxmlformats.org/wordprocessingml/2006/main" xmlns:w14="http://schemas.microsoft.com/office/word/2010/wordml" xmlns:w15="http://schemas.microsoft.com/office/word/2012/wordml" mc:Ignorable="w14 w15">
   <w:docDefaults>
     <w:rPrDefault>
       <w:rPr>
